--- a/Antrag_Hetzer.docx
+++ b/Antrag_Hetzer.docx
@@ -89,25 +89,7 @@
           <w:sz w:val="28"/>
           <w:szCs w:val="28"/>
         </w:rPr>
-        <w:t xml:space="preserve">Projektarbeit im Fach </w:t>
-      </w:r>
-      <w:proofErr w:type="spellStart"/>
-      <w:r>
-        <w:rPr>
-          <w:rFonts w:ascii="Arial" w:hAnsi="Arial" w:cs="Arial"/>
-          <w:sz w:val="28"/>
-          <w:szCs w:val="28"/>
-        </w:rPr>
-        <w:t>TrainingsFirma</w:t>
-      </w:r>
-      <w:proofErr w:type="spellEnd"/>
-      <w:r>
-        <w:rPr>
-          <w:rFonts w:ascii="Arial" w:hAnsi="Arial" w:cs="Arial"/>
-          <w:sz w:val="28"/>
-          <w:szCs w:val="28"/>
-        </w:rPr>
-        <w:t xml:space="preserve"> 1</w:t>
+        <w:t>Projektarbeit im Fach TrainingsFirma 1</w:t>
       </w:r>
     </w:p>
     <w:p>
@@ -974,6 +956,7 @@
           <w:numId w:val="1"/>
         </w:numPr>
         <w:spacing w:after="160" w:line="360" w:lineRule="auto"/>
+        <w:jc w:val="both"/>
       </w:pPr>
       <w:bookmarkStart w:id="0" w:name="_Toc147659457"/>
       <w:r>
@@ -985,6 +968,7 @@
     <w:p>
       <w:pPr>
         <w:spacing w:line="360" w:lineRule="auto"/>
+        <w:jc w:val="both"/>
         <w:rPr>
           <w:sz w:val="24"/>
           <w:szCs w:val="24"/>
@@ -1015,6 +999,7 @@
     <w:p>
       <w:pPr>
         <w:spacing w:line="360" w:lineRule="auto"/>
+        <w:jc w:val="both"/>
       </w:pPr>
     </w:p>
     <w:p>
@@ -1025,6 +1010,7 @@
           <w:numId w:val="1"/>
         </w:numPr>
         <w:spacing w:after="160" w:line="360" w:lineRule="auto"/>
+        <w:jc w:val="both"/>
       </w:pPr>
       <w:bookmarkStart w:id="1" w:name="_Toc147659458"/>
       <w:r>
@@ -1035,6 +1021,7 @@
     <w:p>
       <w:pPr>
         <w:spacing w:line="360" w:lineRule="auto"/>
+        <w:jc w:val="both"/>
         <w:rPr>
           <w:sz w:val="24"/>
           <w:szCs w:val="24"/>
@@ -1065,6 +1052,7 @@
     <w:p>
       <w:pPr>
         <w:spacing w:line="360" w:lineRule="auto"/>
+        <w:jc w:val="both"/>
       </w:pPr>
     </w:p>
     <w:p>
@@ -1075,6 +1063,7 @@
           <w:numId w:val="1"/>
         </w:numPr>
         <w:spacing w:after="160" w:line="360" w:lineRule="auto"/>
+        <w:jc w:val="both"/>
       </w:pPr>
       <w:bookmarkStart w:id="2" w:name="_Toc147659459"/>
       <w:r>
@@ -1085,6 +1074,7 @@
     <w:p>
       <w:pPr>
         <w:spacing w:line="360" w:lineRule="auto"/>
+        <w:jc w:val="both"/>
         <w:rPr>
           <w:sz w:val="24"/>
           <w:szCs w:val="24"/>
@@ -1186,7 +1176,21 @@
           <w:sz w:val="24"/>
           <w:szCs w:val="24"/>
         </w:rPr>
-        <w:t>ormular. Je nachdem welcher Accounttyp hinterlegt in der MySQL Datenbank</w:t>
+        <w:t>ormular. Je nachdem welcher Accounttyp in der MySQL Datenbank</w:t>
+      </w:r>
+      <w:r>
+        <w:rPr>
+          <w:sz w:val="24"/>
+          <w:szCs w:val="24"/>
+        </w:rPr>
+        <w:t xml:space="preserve"> </w:t>
+      </w:r>
+      <w:r>
+        <w:rPr>
+          <w:sz w:val="24"/>
+          <w:szCs w:val="24"/>
+        </w:rPr>
+        <w:t>hinterlegt</w:t>
       </w:r>
       <w:r>
         <w:rPr>
@@ -1351,6 +1355,7 @@
           <w:numId w:val="1"/>
         </w:numPr>
         <w:spacing w:after="160" w:line="360" w:lineRule="auto"/>
+        <w:jc w:val="both"/>
       </w:pPr>
       <w:bookmarkStart w:id="3" w:name="_Toc147659460"/>
       <w:r>
@@ -1379,6 +1384,7 @@
           <w:p>
             <w:pPr>
               <w:spacing w:after="160" w:line="360" w:lineRule="auto"/>
+              <w:jc w:val="both"/>
               <w:rPr>
                 <w:sz w:val="24"/>
                 <w:szCs w:val="24"/>
@@ -1400,6 +1406,7 @@
           <w:p>
             <w:pPr>
               <w:spacing w:after="160" w:line="360" w:lineRule="auto"/>
+              <w:jc w:val="both"/>
               <w:rPr>
                 <w:sz w:val="24"/>
                 <w:szCs w:val="24"/>
@@ -1423,6 +1430,7 @@
           <w:p>
             <w:pPr>
               <w:spacing w:after="160" w:line="360" w:lineRule="auto"/>
+              <w:jc w:val="both"/>
               <w:rPr>
                 <w:sz w:val="24"/>
                 <w:szCs w:val="24"/>
@@ -1444,6 +1452,7 @@
           <w:p>
             <w:pPr>
               <w:spacing w:after="160" w:line="360" w:lineRule="auto"/>
+              <w:jc w:val="both"/>
               <w:rPr>
                 <w:sz w:val="24"/>
                 <w:szCs w:val="24"/>
@@ -1467,6 +1476,7 @@
           <w:p>
             <w:pPr>
               <w:spacing w:after="160" w:line="360" w:lineRule="auto"/>
+              <w:jc w:val="both"/>
               <w:rPr>
                 <w:sz w:val="24"/>
                 <w:szCs w:val="24"/>
@@ -1488,6 +1498,7 @@
           <w:p>
             <w:pPr>
               <w:spacing w:after="160" w:line="360" w:lineRule="auto"/>
+              <w:jc w:val="both"/>
               <w:rPr>
                 <w:sz w:val="24"/>
                 <w:szCs w:val="24"/>
@@ -1511,6 +1522,7 @@
           <w:p>
             <w:pPr>
               <w:spacing w:after="160" w:line="360" w:lineRule="auto"/>
+              <w:jc w:val="both"/>
               <w:rPr>
                 <w:sz w:val="24"/>
                 <w:szCs w:val="24"/>
@@ -1532,6 +1544,7 @@
           <w:p>
             <w:pPr>
               <w:spacing w:after="160" w:line="360" w:lineRule="auto"/>
+              <w:jc w:val="both"/>
               <w:rPr>
                 <w:sz w:val="24"/>
                 <w:szCs w:val="24"/>
@@ -1555,6 +1568,7 @@
           <w:p>
             <w:pPr>
               <w:spacing w:after="160" w:line="360" w:lineRule="auto"/>
+              <w:jc w:val="both"/>
               <w:rPr>
                 <w:sz w:val="24"/>
                 <w:szCs w:val="24"/>
@@ -1576,6 +1590,7 @@
           <w:p>
             <w:pPr>
               <w:spacing w:after="160" w:line="360" w:lineRule="auto"/>
+              <w:jc w:val="both"/>
               <w:rPr>
                 <w:sz w:val="24"/>
                 <w:szCs w:val="24"/>
@@ -1599,7 +1614,7 @@
     </w:p>
     <w:sectPr>
       <w:pgSz w:w="11906" w:h="16838"/>
-      <w:pgMar w:top="1134" w:right="1440" w:bottom="1418" w:left="1440" w:header="708" w:footer="708" w:gutter="0"/>
+      <w:pgMar w:top="1134" w:right="1440" w:bottom="1276" w:left="1440" w:header="708" w:footer="708" w:gutter="0"/>
       <w:cols w:space="708"/>
       <w:docGrid w:linePitch="360"/>
     </w:sectPr>

--- a/Antrag_Hetzer.docx
+++ b/Antrag_Hetzer.docx
@@ -1,6 +1,6 @@
 
 <file path=word/document.xml><?xml version="1.0" encoding="utf-8"?>
-<w:document xmlns:wpc="http://schemas.microsoft.com/office/word/2010/wordprocessingCanvas" xmlns:cx="http://schemas.microsoft.com/office/drawing/2014/chartex" xmlns:cx1="http://schemas.microsoft.com/office/drawing/2015/9/8/chartex" xmlns:cx2="http://schemas.microsoft.com/office/drawing/2015/10/21/chartex" xmlns:cx3="http://schemas.microsoft.com/office/drawing/2016/5/9/chartex" xmlns:cx4="http://schemas.microsoft.com/office/drawing/2016/5/10/chartex" xmlns:cx5="http://schemas.microsoft.com/office/drawing/2016/5/11/chartex" xmlns:cx6="http://schemas.microsoft.com/office/drawing/2016/5/12/chartex" xmlns:cx7="http://schemas.microsoft.com/office/drawing/2016/5/13/chartex" xmlns:cx8="http://schemas.microsoft.com/office/drawing/2016/5/14/chartex" xmlns:mc="http://schemas.openxmlformats.org/markup-compatibility/2006" xmlns:aink="http://schemas.microsoft.com/office/drawing/2016/ink" xmlns:am3d="http://schemas.microsoft.com/office/drawing/2017/model3d" xmlns:o="urn:schemas-microsoft-com:office:office" xmlns:oel="http://schemas.microsoft.com/office/2019/extlst" xmlns:r="http://schemas.openxmlformats.org/officeDocument/2006/relationships" xmlns:m="http://schemas.openxmlformats.org/officeDocument/2006/math" xmlns:v="urn:schemas-microsoft-com:vml" xmlns:wp14="http://schemas.microsoft.com/office/word/2010/wordprocessingDrawing" xmlns:wp="http://schemas.openxmlformats.org/drawingml/2006/wordprocessingDrawing" xmlns:w10="urn:schemas-microsoft-com:office:word" xmlns:w="http://schemas.openxmlformats.org/wordprocessingml/2006/main" xmlns:w14="http://schemas.microsoft.com/office/word/2010/wordml" xmlns:w15="http://schemas.microsoft.com/office/word/2012/wordml" xmlns:w16cex="http://schemas.microsoft.com/office/word/2018/wordml/cex" xmlns:w16cid="http://schemas.microsoft.com/office/word/2016/wordml/cid" xmlns:w16="http://schemas.microsoft.com/office/word/2018/wordml" xmlns:w16sdtdh="http://schemas.microsoft.com/office/word/2020/wordml/sdtdatahash" xmlns:w16se="http://schemas.microsoft.com/office/word/2015/wordml/symex" xmlns:wpg="http://schemas.microsoft.com/office/word/2010/wordprocessingGroup" xmlns:wpi="http://schemas.microsoft.com/office/word/2010/wordprocessingInk" xmlns:wne="http://schemas.microsoft.com/office/word/2006/wordml" xmlns:wps="http://schemas.microsoft.com/office/word/2010/wordprocessingShape" mc:Ignorable="w14 w15 w16se w16cid w16 w16cex w16sdtdh wp14">
+<w:document xmlns:wpc="http://schemas.microsoft.com/office/word/2010/wordprocessingCanvas" xmlns:cx="http://schemas.microsoft.com/office/drawing/2014/chartex" xmlns:cx1="http://schemas.microsoft.com/office/drawing/2015/9/8/chartex" xmlns:cx2="http://schemas.microsoft.com/office/drawing/2015/10/21/chartex" xmlns:cx3="http://schemas.microsoft.com/office/drawing/2016/5/9/chartex" xmlns:cx4="http://schemas.microsoft.com/office/drawing/2016/5/10/chartex" xmlns:cx5="http://schemas.microsoft.com/office/drawing/2016/5/11/chartex" xmlns:cx6="http://schemas.microsoft.com/office/drawing/2016/5/12/chartex" xmlns:cx7="http://schemas.microsoft.com/office/drawing/2016/5/13/chartex" xmlns:cx8="http://schemas.microsoft.com/office/drawing/2016/5/14/chartex" xmlns:mc="http://schemas.openxmlformats.org/markup-compatibility/2006" xmlns:aink="http://schemas.microsoft.com/office/drawing/2016/ink" xmlns:am3d="http://schemas.microsoft.com/office/drawing/2017/model3d" xmlns:o="urn:schemas-microsoft-com:office:office" xmlns:r="http://schemas.openxmlformats.org/officeDocument/2006/relationships" xmlns:m="http://schemas.openxmlformats.org/officeDocument/2006/math" xmlns:v="urn:schemas-microsoft-com:vml" xmlns:wp14="http://schemas.microsoft.com/office/word/2010/wordprocessingDrawing" xmlns:wp="http://schemas.openxmlformats.org/drawingml/2006/wordprocessingDrawing" xmlns:w10="urn:schemas-microsoft-com:office:word" xmlns:w="http://schemas.openxmlformats.org/wordprocessingml/2006/main" xmlns:w14="http://schemas.microsoft.com/office/word/2010/wordml" xmlns:w15="http://schemas.microsoft.com/office/word/2012/wordml" xmlns:w16cid="http://schemas.microsoft.com/office/word/2016/wordml/cid" xmlns:w16se="http://schemas.microsoft.com/office/word/2015/wordml/symex" xmlns:wpg="http://schemas.microsoft.com/office/word/2010/wordprocessingGroup" xmlns:wpi="http://schemas.microsoft.com/office/word/2010/wordprocessingInk" xmlns:wne="http://schemas.microsoft.com/office/word/2006/wordml" xmlns:wps="http://schemas.microsoft.com/office/word/2010/wordprocessingShape" mc:Ignorable="w14 w15 w16se w16cid wp14">
   <w:body>
     <w:p>
       <w:pPr>
@@ -35,7 +35,7 @@
                     </pic:cNvPicPr>
                   </pic:nvPicPr>
                   <pic:blipFill>
-                    <a:blip r:embed="rId6">
+                    <a:blip r:embed="rId8">
                       <a:extLst>
                         <a:ext uri="{28A0092B-C50C-407E-A947-70E740481C1C}">
                           <a14:useLocalDpi xmlns:a14="http://schemas.microsoft.com/office/drawing/2010/main" val="0"/>
@@ -89,7 +89,25 @@
           <w:sz w:val="28"/>
           <w:szCs w:val="28"/>
         </w:rPr>
-        <w:t>Projektarbeit im Fach TrainingsFirma 1</w:t>
+        <w:t xml:space="preserve">Projektarbeit im Fach </w:t>
+      </w:r>
+      <w:proofErr w:type="spellStart"/>
+      <w:r>
+        <w:rPr>
+          <w:rFonts w:ascii="Arial" w:hAnsi="Arial" w:cs="Arial"/>
+          <w:sz w:val="28"/>
+          <w:szCs w:val="28"/>
+        </w:rPr>
+        <w:t>TrainingsFirma</w:t>
+      </w:r>
+      <w:proofErr w:type="spellEnd"/>
+      <w:r>
+        <w:rPr>
+          <w:rFonts w:ascii="Arial" w:hAnsi="Arial" w:cs="Arial"/>
+          <w:sz w:val="28"/>
+          <w:szCs w:val="28"/>
+        </w:rPr>
+        <w:t xml:space="preserve"> 1</w:t>
       </w:r>
     </w:p>
     <w:p>
@@ -238,7 +256,7 @@
           <w:sz w:val="40"/>
           <w:szCs w:val="40"/>
         </w:rPr>
-        <w:t xml:space="preserve">Langtitel: </w:t>
+        <w:t>Langtitel: Programmieren eines Ticketsystems</w:t>
       </w:r>
       <w:r>
         <w:rPr>
@@ -248,18 +266,19 @@
           <w:sz w:val="40"/>
           <w:szCs w:val="40"/>
         </w:rPr>
-        <w:t>Programmieren eines Ticketsystems</w:t>
-      </w:r>
-      <w:r>
+        <w:t xml:space="preserve"> mit PHP</w:t>
+      </w:r>
+    </w:p>
+    <w:p>
+      <w:pPr>
+        <w:spacing w:line="360" w:lineRule="auto"/>
+        <w:jc w:val="center"/>
         <w:rPr>
           <w:rFonts w:ascii="Arial" w:hAnsi="Arial" w:cs="Arial"/>
           <w:b/>
           <w:bCs/>
-          <w:sz w:val="40"/>
-          <w:szCs w:val="40"/>
-        </w:rPr>
-        <w:t xml:space="preserve"> mit PHP</w:t>
-      </w:r>
+        </w:rPr>
+      </w:pPr>
     </w:p>
     <w:p>
       <w:pPr>
@@ -267,17 +286,6 @@
         <w:jc w:val="center"/>
         <w:rPr>
           <w:rFonts w:ascii="Arial" w:hAnsi="Arial" w:cs="Arial"/>
-          <w:b/>
-          <w:bCs/>
-        </w:rPr>
-      </w:pPr>
-    </w:p>
-    <w:p>
-      <w:pPr>
-        <w:spacing w:line="360" w:lineRule="auto"/>
-        <w:jc w:val="center"/>
-        <w:rPr>
-          <w:rFonts w:ascii="Arial" w:hAnsi="Arial" w:cs="Arial"/>
           <w:sz w:val="24"/>
           <w:szCs w:val="24"/>
         </w:rPr>
@@ -296,7 +304,23 @@
           <w:sz w:val="24"/>
           <w:szCs w:val="24"/>
         </w:rPr>
-        <w:t>25.10.2023</w:t>
+        <w:t>2</w:t>
+      </w:r>
+      <w:r>
+        <w:rPr>
+          <w:rFonts w:ascii="Arial" w:hAnsi="Arial" w:cs="Arial"/>
+          <w:sz w:val="24"/>
+          <w:szCs w:val="24"/>
+        </w:rPr>
+        <w:t>6</w:t>
+      </w:r>
+      <w:r>
+        <w:rPr>
+          <w:rFonts w:ascii="Arial" w:hAnsi="Arial" w:cs="Arial"/>
+          <w:sz w:val="24"/>
+          <w:szCs w:val="24"/>
+        </w:rPr>
+        <w:t>.10.2023</w:t>
       </w:r>
     </w:p>
     <w:p>
@@ -405,7 +429,7 @@
                     </pic:cNvPicPr>
                   </pic:nvPicPr>
                   <pic:blipFill>
-                    <a:blip r:embed="rId6">
+                    <a:blip r:embed="rId8">
                       <a:extLst>
                         <a:ext uri="{28A0092B-C50C-407E-A947-70E740481C1C}">
                           <a14:useLocalDpi xmlns:a14="http://schemas.microsoft.com/office/drawing/2010/main" val="0"/>
@@ -511,7 +535,11 @@
     <w:sdt>
       <w:sdtPr>
         <w:rPr>
-          <w:lang w:val="de-DE"/>
+          <w:rFonts w:asciiTheme="minorHAnsi" w:eastAsiaTheme="minorHAnsi" w:hAnsiTheme="minorHAnsi" w:cstheme="minorBidi"/>
+          <w:color w:val="auto"/>
+          <w:sz w:val="22"/>
+          <w:szCs w:val="22"/>
+          <w:lang w:val="de-DE" w:eastAsia="en-US"/>
         </w:rPr>
         <w:id w:val="1741133023"/>
         <w:docPartObj>
@@ -521,13 +549,8 @@
       </w:sdtPr>
       <w:sdtEndPr>
         <w:rPr>
-          <w:rFonts w:asciiTheme="minorHAnsi" w:eastAsiaTheme="minorHAnsi" w:hAnsiTheme="minorHAnsi" w:cstheme="minorBidi"/>
           <w:b/>
           <w:bCs/>
-          <w:color w:val="auto"/>
-          <w:sz w:val="22"/>
-          <w:szCs w:val="22"/>
-          <w:lang w:eastAsia="en-US"/>
         </w:rPr>
       </w:sdtEndPr>
       <w:sdtContent>
@@ -564,17 +587,27 @@
               <w:rFonts w:eastAsiaTheme="minorEastAsia"/>
               <w:noProof/>
               <w:kern w:val="2"/>
+              <w:sz w:val="24"/>
               <w:lang w:val="en-GB" w:eastAsia="en-GB"/>
               <w14:ligatures w14:val="standardContextual"/>
             </w:rPr>
           </w:pPr>
           <w:r>
+            <w:rPr>
+              <w:sz w:val="24"/>
+            </w:rPr>
             <w:fldChar w:fldCharType="begin"/>
           </w:r>
           <w:r>
+            <w:rPr>
+              <w:sz w:val="24"/>
+            </w:rPr>
             <w:instrText xml:space="preserve"> TOC \o "1-3" \h \z \u </w:instrText>
           </w:r>
           <w:r>
+            <w:rPr>
+              <w:sz w:val="24"/>
+            </w:rPr>
             <w:fldChar w:fldCharType="separate"/>
           </w:r>
           <w:hyperlink w:anchor="_Toc147659457" w:history="1">
@@ -582,6 +615,7 @@
               <w:rPr>
                 <w:rStyle w:val="Hyperlink"/>
                 <w:noProof/>
+                <w:sz w:val="24"/>
               </w:rPr>
               <w:t>1.</w:t>
             </w:r>
@@ -590,6 +624,7 @@
                 <w:rFonts w:eastAsiaTheme="minorEastAsia"/>
                 <w:noProof/>
                 <w:kern w:val="2"/>
+                <w:sz w:val="24"/>
                 <w:lang w:val="en-GB" w:eastAsia="en-GB"/>
                 <w14:ligatures w14:val="standardContextual"/>
               </w:rPr>
@@ -599,6 +634,7 @@
               <w:rPr>
                 <w:rStyle w:val="Hyperlink"/>
                 <w:noProof/>
+                <w:sz w:val="24"/>
               </w:rPr>
               <w:t>Thema der Projektarbeit</w:t>
             </w:r>
@@ -606,6 +642,7 @@
               <w:rPr>
                 <w:noProof/>
                 <w:webHidden/>
+                <w:sz w:val="24"/>
               </w:rPr>
               <w:tab/>
             </w:r>
@@ -613,6 +650,7 @@
               <w:rPr>
                 <w:noProof/>
                 <w:webHidden/>
+                <w:sz w:val="24"/>
               </w:rPr>
               <w:fldChar w:fldCharType="begin"/>
             </w:r>
@@ -620,6 +658,7 @@
               <w:rPr>
                 <w:noProof/>
                 <w:webHidden/>
+                <w:sz w:val="24"/>
               </w:rPr>
               <w:instrText xml:space="preserve"> PAGEREF _Toc147659457 \h </w:instrText>
             </w:r>
@@ -627,12 +666,14 @@
               <w:rPr>
                 <w:noProof/>
                 <w:webHidden/>
+                <w:sz w:val="24"/>
               </w:rPr>
             </w:r>
             <w:r>
               <w:rPr>
                 <w:noProof/>
                 <w:webHidden/>
+                <w:sz w:val="24"/>
               </w:rPr>
               <w:fldChar w:fldCharType="separate"/>
             </w:r>
@@ -640,13 +681,15 @@
               <w:rPr>
                 <w:noProof/>
                 <w:webHidden/>
-              </w:rPr>
-              <w:t>3</w:t>
+                <w:sz w:val="24"/>
+              </w:rPr>
+              <w:t>1</w:t>
             </w:r>
             <w:r>
               <w:rPr>
                 <w:noProof/>
                 <w:webHidden/>
+                <w:sz w:val="24"/>
               </w:rPr>
               <w:fldChar w:fldCharType="end"/>
             </w:r>
@@ -664,6 +707,7 @@
               <w:rFonts w:eastAsiaTheme="minorEastAsia"/>
               <w:noProof/>
               <w:kern w:val="2"/>
+              <w:sz w:val="24"/>
               <w:lang w:val="en-GB" w:eastAsia="en-GB"/>
               <w14:ligatures w14:val="standardContextual"/>
             </w:rPr>
@@ -673,6 +717,7 @@
               <w:rPr>
                 <w:rStyle w:val="Hyperlink"/>
                 <w:noProof/>
+                <w:sz w:val="24"/>
               </w:rPr>
               <w:t>2.</w:t>
             </w:r>
@@ -681,6 +726,7 @@
                 <w:rFonts w:eastAsiaTheme="minorEastAsia"/>
                 <w:noProof/>
                 <w:kern w:val="2"/>
+                <w:sz w:val="24"/>
                 <w:lang w:val="en-GB" w:eastAsia="en-GB"/>
                 <w14:ligatures w14:val="standardContextual"/>
               </w:rPr>
@@ -690,6 +736,7 @@
               <w:rPr>
                 <w:rStyle w:val="Hyperlink"/>
                 <w:noProof/>
+                <w:sz w:val="24"/>
               </w:rPr>
               <w:t>Geplanter Bearbeitungszeitraum</w:t>
             </w:r>
@@ -697,6 +744,7 @@
               <w:rPr>
                 <w:noProof/>
                 <w:webHidden/>
+                <w:sz w:val="24"/>
               </w:rPr>
               <w:tab/>
             </w:r>
@@ -704,6 +752,7 @@
               <w:rPr>
                 <w:noProof/>
                 <w:webHidden/>
+                <w:sz w:val="24"/>
               </w:rPr>
               <w:fldChar w:fldCharType="begin"/>
             </w:r>
@@ -711,6 +760,7 @@
               <w:rPr>
                 <w:noProof/>
                 <w:webHidden/>
+                <w:sz w:val="24"/>
               </w:rPr>
               <w:instrText xml:space="preserve"> PAGEREF _Toc147659458 \h </w:instrText>
             </w:r>
@@ -718,12 +768,14 @@
               <w:rPr>
                 <w:noProof/>
                 <w:webHidden/>
+                <w:sz w:val="24"/>
               </w:rPr>
             </w:r>
             <w:r>
               <w:rPr>
                 <w:noProof/>
                 <w:webHidden/>
+                <w:sz w:val="24"/>
               </w:rPr>
               <w:fldChar w:fldCharType="separate"/>
             </w:r>
@@ -731,13 +783,15 @@
               <w:rPr>
                 <w:noProof/>
                 <w:webHidden/>
-              </w:rPr>
-              <w:t>3</w:t>
+                <w:sz w:val="24"/>
+              </w:rPr>
+              <w:t>1</w:t>
             </w:r>
             <w:r>
               <w:rPr>
                 <w:noProof/>
                 <w:webHidden/>
+                <w:sz w:val="24"/>
               </w:rPr>
               <w:fldChar w:fldCharType="end"/>
             </w:r>
@@ -755,6 +809,7 @@
               <w:rFonts w:eastAsiaTheme="minorEastAsia"/>
               <w:noProof/>
               <w:kern w:val="2"/>
+              <w:sz w:val="24"/>
               <w:lang w:val="en-GB" w:eastAsia="en-GB"/>
               <w14:ligatures w14:val="standardContextual"/>
             </w:rPr>
@@ -764,6 +819,7 @@
               <w:rPr>
                 <w:rStyle w:val="Hyperlink"/>
                 <w:noProof/>
+                <w:sz w:val="24"/>
               </w:rPr>
               <w:t>3.</w:t>
             </w:r>
@@ -772,6 +828,7 @@
                 <w:rFonts w:eastAsiaTheme="minorEastAsia"/>
                 <w:noProof/>
                 <w:kern w:val="2"/>
+                <w:sz w:val="24"/>
                 <w:lang w:val="en-GB" w:eastAsia="en-GB"/>
                 <w14:ligatures w14:val="standardContextual"/>
               </w:rPr>
@@ -781,6 +838,7 @@
               <w:rPr>
                 <w:rStyle w:val="Hyperlink"/>
                 <w:noProof/>
+                <w:sz w:val="24"/>
               </w:rPr>
               <w:t>Projektbeschreibung</w:t>
             </w:r>
@@ -788,6 +846,7 @@
               <w:rPr>
                 <w:noProof/>
                 <w:webHidden/>
+                <w:sz w:val="24"/>
               </w:rPr>
               <w:tab/>
             </w:r>
@@ -795,6 +854,7 @@
               <w:rPr>
                 <w:noProof/>
                 <w:webHidden/>
+                <w:sz w:val="24"/>
               </w:rPr>
               <w:fldChar w:fldCharType="begin"/>
             </w:r>
@@ -802,6 +862,7 @@
               <w:rPr>
                 <w:noProof/>
                 <w:webHidden/>
+                <w:sz w:val="24"/>
               </w:rPr>
               <w:instrText xml:space="preserve"> PAGEREF _Toc147659459 \h </w:instrText>
             </w:r>
@@ -809,12 +870,14 @@
               <w:rPr>
                 <w:noProof/>
                 <w:webHidden/>
+                <w:sz w:val="24"/>
               </w:rPr>
             </w:r>
             <w:r>
               <w:rPr>
                 <w:noProof/>
                 <w:webHidden/>
+                <w:sz w:val="24"/>
               </w:rPr>
               <w:fldChar w:fldCharType="separate"/>
             </w:r>
@@ -822,13 +885,15 @@
               <w:rPr>
                 <w:noProof/>
                 <w:webHidden/>
-              </w:rPr>
-              <w:t>3</w:t>
+                <w:sz w:val="24"/>
+              </w:rPr>
+              <w:t>1</w:t>
             </w:r>
             <w:r>
               <w:rPr>
                 <w:noProof/>
                 <w:webHidden/>
+                <w:sz w:val="24"/>
               </w:rPr>
               <w:fldChar w:fldCharType="end"/>
             </w:r>
@@ -846,6 +911,7 @@
               <w:rFonts w:eastAsiaTheme="minorEastAsia"/>
               <w:noProof/>
               <w:kern w:val="2"/>
+              <w:sz w:val="24"/>
               <w:lang w:val="en-GB" w:eastAsia="en-GB"/>
               <w14:ligatures w14:val="standardContextual"/>
             </w:rPr>
@@ -855,6 +921,7 @@
               <w:rPr>
                 <w:rStyle w:val="Hyperlink"/>
                 <w:noProof/>
+                <w:sz w:val="24"/>
               </w:rPr>
               <w:t>4.</w:t>
             </w:r>
@@ -863,6 +930,7 @@
                 <w:rFonts w:eastAsiaTheme="minorEastAsia"/>
                 <w:noProof/>
                 <w:kern w:val="2"/>
+                <w:sz w:val="24"/>
                 <w:lang w:val="en-GB" w:eastAsia="en-GB"/>
                 <w14:ligatures w14:val="standardContextual"/>
               </w:rPr>
@@ -872,6 +940,7 @@
               <w:rPr>
                 <w:rStyle w:val="Hyperlink"/>
                 <w:noProof/>
+                <w:sz w:val="24"/>
               </w:rPr>
               <w:t>Zeitplanung</w:t>
             </w:r>
@@ -879,6 +948,7 @@
               <w:rPr>
                 <w:noProof/>
                 <w:webHidden/>
+                <w:sz w:val="24"/>
               </w:rPr>
               <w:tab/>
             </w:r>
@@ -886,6 +956,7 @@
               <w:rPr>
                 <w:noProof/>
                 <w:webHidden/>
+                <w:sz w:val="24"/>
               </w:rPr>
               <w:fldChar w:fldCharType="begin"/>
             </w:r>
@@ -893,6 +964,7 @@
               <w:rPr>
                 <w:noProof/>
                 <w:webHidden/>
+                <w:sz w:val="24"/>
               </w:rPr>
               <w:instrText xml:space="preserve"> PAGEREF _Toc147659460 \h </w:instrText>
             </w:r>
@@ -900,12 +972,14 @@
               <w:rPr>
                 <w:noProof/>
                 <w:webHidden/>
+                <w:sz w:val="24"/>
               </w:rPr>
             </w:r>
             <w:r>
               <w:rPr>
                 <w:noProof/>
                 <w:webHidden/>
+                <w:sz w:val="24"/>
               </w:rPr>
               <w:fldChar w:fldCharType="separate"/>
             </w:r>
@@ -913,13 +987,15 @@
               <w:rPr>
                 <w:noProof/>
                 <w:webHidden/>
-              </w:rPr>
-              <w:t>3</w:t>
+                <w:sz w:val="24"/>
+              </w:rPr>
+              <w:t>2</w:t>
             </w:r>
             <w:r>
               <w:rPr>
                 <w:noProof/>
                 <w:webHidden/>
+                <w:sz w:val="24"/>
               </w:rPr>
               <w:fldChar w:fldCharType="end"/>
             </w:r>
@@ -928,11 +1004,19 @@
         <w:p>
           <w:pPr>
             <w:spacing w:line="360" w:lineRule="auto"/>
+            <w:sectPr>
+              <w:footerReference w:type="default" r:id="rId9"/>
+              <w:pgSz w:w="11906" w:h="16838"/>
+              <w:pgMar w:top="1134" w:right="1440" w:bottom="1276" w:left="1440" w:header="708" w:footer="708" w:gutter="0"/>
+              <w:cols w:space="708"/>
+              <w:docGrid w:linePitch="360"/>
+            </w:sectPr>
           </w:pPr>
           <w:r>
             <w:rPr>
               <w:b/>
               <w:bCs/>
+              <w:sz w:val="24"/>
             </w:rPr>
             <w:fldChar w:fldCharType="end"/>
           </w:r>
@@ -942,11 +1026,56 @@
     <w:p>
       <w:pPr>
         <w:pStyle w:val="berschrift1"/>
+        <w:numPr>
+          <w:ilvl w:val="0"/>
+          <w:numId w:val="1"/>
+        </w:numPr>
         <w:spacing w:after="160" w:line="360" w:lineRule="auto"/>
-      </w:pPr>
-      <w:r>
-        <w:br w:type="page"/>
-      </w:r>
+        <w:jc w:val="both"/>
+      </w:pPr>
+      <w:bookmarkStart w:id="0" w:name="_Toc147659457"/>
+      <w:r>
+        <w:lastRenderedPageBreak/>
+        <w:t>Thema der Projektarbeit</w:t>
+      </w:r>
+      <w:bookmarkEnd w:id="0"/>
+    </w:p>
+    <w:p>
+      <w:pPr>
+        <w:spacing w:line="360" w:lineRule="auto"/>
+        <w:jc w:val="both"/>
+        <w:rPr>
+          <w:sz w:val="24"/>
+          <w:szCs w:val="24"/>
+        </w:rPr>
+      </w:pPr>
+      <w:r>
+        <w:rPr>
+          <w:sz w:val="24"/>
+          <w:szCs w:val="24"/>
+        </w:rPr>
+        <w:t xml:space="preserve">Schreiben eines Ticketsystems </w:t>
+      </w:r>
+      <w:r>
+        <w:rPr>
+          <w:sz w:val="24"/>
+          <w:szCs w:val="24"/>
+        </w:rPr>
+        <w:t>mit</w:t>
+      </w:r>
+      <w:r>
+        <w:rPr>
+          <w:sz w:val="24"/>
+          <w:szCs w:val="24"/>
+        </w:rPr>
+        <w:t xml:space="preserve"> PHP, HTML, JavaScript und CSS.</w:t>
+      </w:r>
+    </w:p>
+    <w:p>
+      <w:pPr>
+        <w:spacing w:line="360" w:lineRule="auto"/>
+        <w:jc w:val="both"/>
+      </w:pPr>
     </w:p>
     <w:p>
       <w:pPr>
@@ -958,12 +1087,11 @@
         <w:spacing w:after="160" w:line="360" w:lineRule="auto"/>
         <w:jc w:val="both"/>
       </w:pPr>
-      <w:bookmarkStart w:id="0" w:name="_Toc147659457"/>
-      <w:r>
-        <w:lastRenderedPageBreak/>
-        <w:t>Thema der Projektarbeit</w:t>
-      </w:r>
-      <w:bookmarkEnd w:id="0"/>
+      <w:bookmarkStart w:id="1" w:name="_Toc147659458"/>
+      <w:r>
+        <w:t>Geplanter Bearbeitungszeitraum</w:t>
+      </w:r>
+      <w:bookmarkEnd w:id="1"/>
     </w:p>
     <w:p>
       <w:pPr>
@@ -979,21 +1107,37 @@
           <w:sz w:val="24"/>
           <w:szCs w:val="24"/>
         </w:rPr>
-        <w:t xml:space="preserve">Schreiben eines Ticketsystems </w:t>
-      </w:r>
-      <w:r>
-        <w:rPr>
-          <w:sz w:val="24"/>
-          <w:szCs w:val="24"/>
-        </w:rPr>
-        <w:t>mit</w:t>
-      </w:r>
-      <w:r>
-        <w:rPr>
-          <w:sz w:val="24"/>
-          <w:szCs w:val="24"/>
-        </w:rPr>
-        <w:t xml:space="preserve"> PHP, HTML, JavaScript und CSS.</w:t>
+        <w:t>Der geplante Bearbeitungszeitraum ist vom 10.10.2023 bis zum 2</w:t>
+      </w:r>
+      <w:r>
+        <w:rPr>
+          <w:sz w:val="24"/>
+          <w:szCs w:val="24"/>
+        </w:rPr>
+        <w:t>6</w:t>
+      </w:r>
+      <w:bookmarkStart w:id="2" w:name="_GoBack"/>
+      <w:bookmarkEnd w:id="2"/>
+      <w:r>
+        <w:rPr>
+          <w:sz w:val="24"/>
+          <w:szCs w:val="24"/>
+        </w:rPr>
+        <w:t>.10.2023</w:t>
+      </w:r>
+      <w:r>
+        <w:rPr>
+          <w:sz w:val="24"/>
+          <w:szCs w:val="24"/>
+        </w:rPr>
+        <w:t xml:space="preserve"> festgelegt</w:t>
+      </w:r>
+      <w:r>
+        <w:rPr>
+          <w:sz w:val="24"/>
+          <w:szCs w:val="24"/>
+        </w:rPr>
+        <w:t>.</w:t>
       </w:r>
     </w:p>
     <w:p>
@@ -1012,11 +1156,11 @@
         <w:spacing w:after="160" w:line="360" w:lineRule="auto"/>
         <w:jc w:val="both"/>
       </w:pPr>
-      <w:bookmarkStart w:id="1" w:name="_Toc147659458"/>
-      <w:r>
-        <w:t>Geplanter Bearbeitungszeitraum</w:t>
-      </w:r>
-      <w:bookmarkEnd w:id="1"/>
+      <w:bookmarkStart w:id="3" w:name="_Toc147659459"/>
+      <w:r>
+        <w:t>Projektbeschreibung</w:t>
+      </w:r>
+      <w:bookmarkEnd w:id="3"/>
     </w:p>
     <w:p>
       <w:pPr>
@@ -1032,28 +1176,318 @@
           <w:sz w:val="24"/>
           <w:szCs w:val="24"/>
         </w:rPr>
-        <w:t>Der geplante Bearbeitungszeitraum ist vom 10.10.2023 bis zum 25.10.2023</w:t>
-      </w:r>
-      <w:r>
-        <w:rPr>
-          <w:sz w:val="24"/>
-          <w:szCs w:val="24"/>
-        </w:rPr>
-        <w:t xml:space="preserve"> festgelegt</w:t>
-      </w:r>
-      <w:r>
-        <w:rPr>
-          <w:sz w:val="24"/>
-          <w:szCs w:val="24"/>
-        </w:rPr>
-        <w:t>.</w:t>
-      </w:r>
-    </w:p>
-    <w:p>
-      <w:pPr>
-        <w:spacing w:line="360" w:lineRule="auto"/>
-        <w:jc w:val="both"/>
-      </w:pPr>
+        <w:t>Das</w:t>
+      </w:r>
+      <w:r>
+        <w:rPr>
+          <w:sz w:val="24"/>
+          <w:szCs w:val="24"/>
+        </w:rPr>
+        <w:t xml:space="preserve"> </w:t>
+      </w:r>
+      <w:r>
+        <w:rPr>
+          <w:sz w:val="24"/>
+          <w:szCs w:val="24"/>
+        </w:rPr>
+        <w:t>P</w:t>
+      </w:r>
+      <w:r>
+        <w:rPr>
+          <w:sz w:val="24"/>
+          <w:szCs w:val="24"/>
+        </w:rPr>
+        <w:t>rogrammiere</w:t>
+      </w:r>
+      <w:r>
+        <w:rPr>
+          <w:sz w:val="24"/>
+          <w:szCs w:val="24"/>
+        </w:rPr>
+        <w:t>n</w:t>
+      </w:r>
+      <w:r>
+        <w:rPr>
+          <w:sz w:val="24"/>
+          <w:szCs w:val="24"/>
+        </w:rPr>
+        <w:t xml:space="preserve"> ein</w:t>
+      </w:r>
+      <w:r>
+        <w:rPr>
+          <w:sz w:val="24"/>
+          <w:szCs w:val="24"/>
+        </w:rPr>
+        <w:t>es</w:t>
+      </w:r>
+      <w:r>
+        <w:rPr>
+          <w:sz w:val="24"/>
+          <w:szCs w:val="24"/>
+        </w:rPr>
+        <w:t xml:space="preserve"> Ticketsystem</w:t>
+      </w:r>
+      <w:r>
+        <w:rPr>
+          <w:sz w:val="24"/>
+          <w:szCs w:val="24"/>
+        </w:rPr>
+        <w:t>s</w:t>
+      </w:r>
+      <w:r>
+        <w:rPr>
+          <w:sz w:val="24"/>
+          <w:szCs w:val="24"/>
+        </w:rPr>
+        <w:t xml:space="preserve"> mit einem Anmeldeformular und </w:t>
+      </w:r>
+      <w:r>
+        <w:rPr>
+          <w:sz w:val="24"/>
+          <w:szCs w:val="24"/>
+        </w:rPr>
+        <w:t xml:space="preserve">einem </w:t>
+      </w:r>
+      <w:r>
+        <w:rPr>
+          <w:sz w:val="24"/>
+          <w:szCs w:val="24"/>
+        </w:rPr>
+        <w:t>Registrierung</w:t>
+      </w:r>
+      <w:r>
+        <w:rPr>
+          <w:sz w:val="24"/>
+          <w:szCs w:val="24"/>
+        </w:rPr>
+        <w:t>sf</w:t>
+      </w:r>
+      <w:r>
+        <w:rPr>
+          <w:sz w:val="24"/>
+          <w:szCs w:val="24"/>
+        </w:rPr>
+        <w:t xml:space="preserve">ormular. Je nachdem welcher </w:t>
+      </w:r>
+      <w:proofErr w:type="spellStart"/>
+      <w:r>
+        <w:rPr>
+          <w:sz w:val="24"/>
+          <w:szCs w:val="24"/>
+        </w:rPr>
+        <w:t>Accounttyp</w:t>
+      </w:r>
+      <w:proofErr w:type="spellEnd"/>
+      <w:r>
+        <w:rPr>
+          <w:sz w:val="24"/>
+          <w:szCs w:val="24"/>
+        </w:rPr>
+        <w:t xml:space="preserve"> in der MySQL Datenbank</w:t>
+      </w:r>
+      <w:r>
+        <w:rPr>
+          <w:sz w:val="24"/>
+          <w:szCs w:val="24"/>
+        </w:rPr>
+        <w:t xml:space="preserve"> </w:t>
+      </w:r>
+      <w:r>
+        <w:rPr>
+          <w:sz w:val="24"/>
+          <w:szCs w:val="24"/>
+        </w:rPr>
+        <w:t>hinterlegt</w:t>
+      </w:r>
+      <w:r>
+        <w:rPr>
+          <w:sz w:val="24"/>
+          <w:szCs w:val="24"/>
+        </w:rPr>
+        <w:t xml:space="preserve"> ist</w:t>
+      </w:r>
+      <w:r>
+        <w:rPr>
+          <w:sz w:val="24"/>
+          <w:szCs w:val="24"/>
+        </w:rPr>
+        <w:t>, wird man entweder zu einer Übersicht jeglicher Tickets weitergeleitet oder zu einem Problemmelde</w:t>
+      </w:r>
+      <w:r>
+        <w:rPr>
+          <w:sz w:val="24"/>
+          <w:szCs w:val="24"/>
+        </w:rPr>
+        <w:t>f</w:t>
+      </w:r>
+      <w:r>
+        <w:rPr>
+          <w:sz w:val="24"/>
+          <w:szCs w:val="24"/>
+        </w:rPr>
+        <w:t>ormular.</w:t>
+      </w:r>
+      <w:r>
+        <w:rPr>
+          <w:sz w:val="24"/>
+          <w:szCs w:val="24"/>
+        </w:rPr>
+        <w:t xml:space="preserve"> Alle Passwörter werden verschlüsselt in der Datenbank abgelegt.</w:t>
+      </w:r>
+      <w:r>
+        <w:rPr>
+          <w:sz w:val="24"/>
+          <w:szCs w:val="24"/>
+        </w:rPr>
+        <w:t xml:space="preserve"> </w:t>
+      </w:r>
+      <w:r>
+        <w:rPr>
+          <w:sz w:val="24"/>
+          <w:szCs w:val="24"/>
+        </w:rPr>
+        <w:t>Sobald ein neues Ticket</w:t>
+      </w:r>
+      <w:r>
+        <w:rPr>
+          <w:sz w:val="24"/>
+          <w:szCs w:val="24"/>
+        </w:rPr>
+        <w:t xml:space="preserve"> </w:t>
+      </w:r>
+      <w:r>
+        <w:rPr>
+          <w:sz w:val="24"/>
+          <w:szCs w:val="24"/>
+        </w:rPr>
+        <w:t>erstellt wurde</w:t>
+      </w:r>
+      <w:r>
+        <w:rPr>
+          <w:sz w:val="24"/>
+          <w:szCs w:val="24"/>
+        </w:rPr>
+        <w:t>,</w:t>
+      </w:r>
+      <w:r>
+        <w:rPr>
+          <w:sz w:val="24"/>
+          <w:szCs w:val="24"/>
+        </w:rPr>
+        <w:t xml:space="preserve"> wird einer der Admin</w:t>
+      </w:r>
+      <w:r>
+        <w:rPr>
+          <w:sz w:val="24"/>
+          <w:szCs w:val="24"/>
+        </w:rPr>
+        <w:t>istratoren</w:t>
+      </w:r>
+      <w:r>
+        <w:rPr>
+          <w:sz w:val="24"/>
+          <w:szCs w:val="24"/>
+        </w:rPr>
+        <w:t xml:space="preserve"> per E-Mail über die Erstellung dieses informiert.</w:t>
+      </w:r>
+      <w:r>
+        <w:rPr>
+          <w:sz w:val="24"/>
+          <w:szCs w:val="24"/>
+        </w:rPr>
+        <w:t xml:space="preserve"> </w:t>
+      </w:r>
+      <w:r>
+        <w:rPr>
+          <w:sz w:val="24"/>
+          <w:szCs w:val="24"/>
+        </w:rPr>
+        <w:t>Der Admin</w:t>
+      </w:r>
+      <w:r>
+        <w:rPr>
+          <w:sz w:val="24"/>
+          <w:szCs w:val="24"/>
+        </w:rPr>
+        <w:t xml:space="preserve"> kann da</w:t>
+      </w:r>
+      <w:r>
+        <w:rPr>
+          <w:sz w:val="24"/>
+          <w:szCs w:val="24"/>
+        </w:rPr>
+        <w:t>raufhin</w:t>
+      </w:r>
+      <w:r>
+        <w:rPr>
+          <w:sz w:val="24"/>
+          <w:szCs w:val="24"/>
+        </w:rPr>
+        <w:t xml:space="preserve"> das entsprechende Ticket in der Übersicht auf </w:t>
+      </w:r>
+      <w:r>
+        <w:rPr>
+          <w:sz w:val="24"/>
+          <w:szCs w:val="24"/>
+        </w:rPr>
+        <w:t>„</w:t>
+      </w:r>
+      <w:r>
+        <w:rPr>
+          <w:sz w:val="24"/>
+          <w:szCs w:val="24"/>
+        </w:rPr>
+        <w:t>Bearbeitet</w:t>
+      </w:r>
+      <w:r>
+        <w:rPr>
+          <w:sz w:val="24"/>
+          <w:szCs w:val="24"/>
+        </w:rPr>
+        <w:t>“</w:t>
+      </w:r>
+      <w:r>
+        <w:rPr>
+          <w:sz w:val="24"/>
+          <w:szCs w:val="24"/>
+        </w:rPr>
+        <w:t xml:space="preserve"> setzen, sobald </w:t>
+      </w:r>
+      <w:r>
+        <w:rPr>
+          <w:sz w:val="24"/>
+          <w:szCs w:val="24"/>
+        </w:rPr>
+        <w:t>er dieses</w:t>
+      </w:r>
+      <w:r>
+        <w:rPr>
+          <w:sz w:val="24"/>
+          <w:szCs w:val="24"/>
+        </w:rPr>
+        <w:t xml:space="preserve"> erledigt hat.</w:t>
+      </w:r>
+      <w:r>
+        <w:rPr>
+          <w:sz w:val="24"/>
+          <w:szCs w:val="24"/>
+        </w:rPr>
+        <w:t xml:space="preserve"> In der Übersicht werden alle Daten zum jeweiligen Ticket angegeben wie z.B. der Ersteller, Zeitstempel, Wichtigkeit und so weiter.</w:t>
+      </w:r>
+      <w:r>
+        <w:rPr>
+          <w:sz w:val="24"/>
+          <w:szCs w:val="24"/>
+        </w:rPr>
+        <w:t xml:space="preserve"> Nur der Systemadministrator kann weitere Admins anlegen. Zusätzliche Admins können also nicht über das normale Registrierungsformular diese Rolle erhalten.</w:t>
+      </w:r>
+      <w:r>
+        <w:rPr>
+          <w:sz w:val="24"/>
+          <w:szCs w:val="24"/>
+        </w:rPr>
+        <w:br w:type="page"/>
+      </w:r>
     </w:p>
     <w:p>
       <w:pPr>
@@ -1065,306 +1499,15 @@
         <w:spacing w:after="160" w:line="360" w:lineRule="auto"/>
         <w:jc w:val="both"/>
       </w:pPr>
-      <w:bookmarkStart w:id="2" w:name="_Toc147659459"/>
-      <w:r>
-        <w:t>Projektbeschreibung</w:t>
-      </w:r>
-      <w:bookmarkEnd w:id="2"/>
-    </w:p>
-    <w:p>
-      <w:pPr>
-        <w:spacing w:line="360" w:lineRule="auto"/>
-        <w:jc w:val="both"/>
-        <w:rPr>
-          <w:sz w:val="24"/>
-          <w:szCs w:val="24"/>
-        </w:rPr>
-      </w:pPr>
-      <w:r>
-        <w:rPr>
-          <w:sz w:val="24"/>
-          <w:szCs w:val="24"/>
-        </w:rPr>
-        <w:t>Das</w:t>
-      </w:r>
-      <w:r>
-        <w:rPr>
-          <w:sz w:val="24"/>
-          <w:szCs w:val="24"/>
-        </w:rPr>
-        <w:t xml:space="preserve"> </w:t>
-      </w:r>
-      <w:r>
-        <w:rPr>
-          <w:sz w:val="24"/>
-          <w:szCs w:val="24"/>
-        </w:rPr>
-        <w:t>P</w:t>
-      </w:r>
-      <w:r>
-        <w:rPr>
-          <w:sz w:val="24"/>
-          <w:szCs w:val="24"/>
-        </w:rPr>
-        <w:t>rogrammiere</w:t>
-      </w:r>
-      <w:r>
-        <w:rPr>
-          <w:sz w:val="24"/>
-          <w:szCs w:val="24"/>
-        </w:rPr>
-        <w:t>n</w:t>
-      </w:r>
-      <w:r>
-        <w:rPr>
-          <w:sz w:val="24"/>
-          <w:szCs w:val="24"/>
-        </w:rPr>
-        <w:t xml:space="preserve"> ein</w:t>
-      </w:r>
-      <w:r>
-        <w:rPr>
-          <w:sz w:val="24"/>
-          <w:szCs w:val="24"/>
-        </w:rPr>
-        <w:t>es</w:t>
-      </w:r>
-      <w:r>
-        <w:rPr>
-          <w:sz w:val="24"/>
-          <w:szCs w:val="24"/>
-        </w:rPr>
-        <w:t xml:space="preserve"> Ticketsystem</w:t>
-      </w:r>
-      <w:r>
-        <w:rPr>
-          <w:sz w:val="24"/>
-          <w:szCs w:val="24"/>
-        </w:rPr>
-        <w:t>s</w:t>
-      </w:r>
-      <w:r>
-        <w:rPr>
-          <w:sz w:val="24"/>
-          <w:szCs w:val="24"/>
-        </w:rPr>
-        <w:t xml:space="preserve"> mit einem Anmeldeformular und </w:t>
-      </w:r>
-      <w:r>
-        <w:rPr>
-          <w:sz w:val="24"/>
-          <w:szCs w:val="24"/>
-        </w:rPr>
-        <w:t xml:space="preserve">einem </w:t>
-      </w:r>
-      <w:r>
-        <w:rPr>
-          <w:sz w:val="24"/>
-          <w:szCs w:val="24"/>
-        </w:rPr>
-        <w:t>Registrierung</w:t>
-      </w:r>
-      <w:r>
-        <w:rPr>
-          <w:sz w:val="24"/>
-          <w:szCs w:val="24"/>
-        </w:rPr>
-        <w:t>sf</w:t>
-      </w:r>
-      <w:r>
-        <w:rPr>
-          <w:sz w:val="24"/>
-          <w:szCs w:val="24"/>
-        </w:rPr>
-        <w:t>ormular. Je nachdem welcher Accounttyp in der MySQL Datenbank</w:t>
-      </w:r>
-      <w:r>
-        <w:rPr>
-          <w:sz w:val="24"/>
-          <w:szCs w:val="24"/>
-        </w:rPr>
-        <w:t xml:space="preserve"> </w:t>
-      </w:r>
-      <w:r>
-        <w:rPr>
-          <w:sz w:val="24"/>
-          <w:szCs w:val="24"/>
-        </w:rPr>
-        <w:t>hinterlegt</w:t>
-      </w:r>
-      <w:r>
-        <w:rPr>
-          <w:sz w:val="24"/>
-          <w:szCs w:val="24"/>
-        </w:rPr>
-        <w:t xml:space="preserve"> ist</w:t>
-      </w:r>
-      <w:r>
-        <w:rPr>
-          <w:sz w:val="24"/>
-          <w:szCs w:val="24"/>
-        </w:rPr>
-        <w:t>, wird man entweder zu einer Übersicht jeglicher Tickets weitergeleitet oder zu einem Problemmelde</w:t>
-      </w:r>
-      <w:r>
-        <w:rPr>
-          <w:sz w:val="24"/>
-          <w:szCs w:val="24"/>
-        </w:rPr>
-        <w:t>f</w:t>
-      </w:r>
-      <w:r>
-        <w:rPr>
-          <w:sz w:val="24"/>
-          <w:szCs w:val="24"/>
-        </w:rPr>
-        <w:t xml:space="preserve">ormular. </w:t>
-      </w:r>
-      <w:r>
-        <w:rPr>
-          <w:sz w:val="24"/>
-          <w:szCs w:val="24"/>
-        </w:rPr>
-        <w:t>Sobald ein neues Ticket</w:t>
-      </w:r>
-      <w:r>
-        <w:rPr>
-          <w:sz w:val="24"/>
-          <w:szCs w:val="24"/>
-        </w:rPr>
-        <w:t xml:space="preserve"> </w:t>
-      </w:r>
-      <w:r>
-        <w:rPr>
-          <w:sz w:val="24"/>
-          <w:szCs w:val="24"/>
-        </w:rPr>
-        <w:t>erstellt wurde</w:t>
-      </w:r>
-      <w:r>
-        <w:rPr>
-          <w:sz w:val="24"/>
-          <w:szCs w:val="24"/>
-        </w:rPr>
-        <w:t>,</w:t>
-      </w:r>
-      <w:r>
-        <w:rPr>
-          <w:sz w:val="24"/>
-          <w:szCs w:val="24"/>
-        </w:rPr>
-        <w:t xml:space="preserve"> wird einer der Admin</w:t>
-      </w:r>
-      <w:r>
-        <w:rPr>
-          <w:sz w:val="24"/>
-          <w:szCs w:val="24"/>
-        </w:rPr>
-        <w:t>istratoren</w:t>
-      </w:r>
-      <w:r>
-        <w:rPr>
-          <w:sz w:val="24"/>
-          <w:szCs w:val="24"/>
-        </w:rPr>
-        <w:t xml:space="preserve"> per E-Mail über die Erstellung dieses informiert.</w:t>
-      </w:r>
-      <w:r>
-        <w:rPr>
-          <w:sz w:val="24"/>
-          <w:szCs w:val="24"/>
-        </w:rPr>
-        <w:t xml:space="preserve"> </w:t>
-      </w:r>
-      <w:r>
-        <w:rPr>
-          <w:sz w:val="24"/>
-          <w:szCs w:val="24"/>
-        </w:rPr>
-        <w:t>Der Admin</w:t>
-      </w:r>
-      <w:r>
-        <w:rPr>
-          <w:sz w:val="24"/>
-          <w:szCs w:val="24"/>
-        </w:rPr>
-        <w:t xml:space="preserve"> kann da</w:t>
-      </w:r>
-      <w:r>
-        <w:rPr>
-          <w:sz w:val="24"/>
-          <w:szCs w:val="24"/>
-        </w:rPr>
-        <w:t>raufhin</w:t>
-      </w:r>
-      <w:r>
-        <w:rPr>
-          <w:sz w:val="24"/>
-          <w:szCs w:val="24"/>
-        </w:rPr>
-        <w:t xml:space="preserve"> das entsprechende Ticket in der Übersicht auf </w:t>
-      </w:r>
-      <w:r>
-        <w:rPr>
-          <w:sz w:val="24"/>
-          <w:szCs w:val="24"/>
-        </w:rPr>
-        <w:t>„</w:t>
-      </w:r>
-      <w:r>
-        <w:rPr>
-          <w:sz w:val="24"/>
-          <w:szCs w:val="24"/>
-        </w:rPr>
-        <w:t>Bearbeitet</w:t>
-      </w:r>
-      <w:r>
-        <w:rPr>
-          <w:sz w:val="24"/>
-          <w:szCs w:val="24"/>
-        </w:rPr>
-        <w:t>“</w:t>
-      </w:r>
-      <w:r>
-        <w:rPr>
-          <w:sz w:val="24"/>
-          <w:szCs w:val="24"/>
-        </w:rPr>
-        <w:t xml:space="preserve"> setzen, sobald </w:t>
-      </w:r>
-      <w:r>
-        <w:rPr>
-          <w:sz w:val="24"/>
-          <w:szCs w:val="24"/>
-        </w:rPr>
-        <w:t>er dieses</w:t>
-      </w:r>
-      <w:r>
-        <w:rPr>
-          <w:sz w:val="24"/>
-          <w:szCs w:val="24"/>
-        </w:rPr>
-        <w:t xml:space="preserve"> erledigt hat.</w:t>
-      </w:r>
-    </w:p>
-    <w:p>
-      <w:pPr>
-        <w:pStyle w:val="berschrift1"/>
-        <w:numPr>
-          <w:ilvl w:val="0"/>
-          <w:numId w:val="1"/>
-        </w:numPr>
-        <w:spacing w:after="160" w:line="360" w:lineRule="auto"/>
-        <w:jc w:val="both"/>
-      </w:pPr>
-      <w:bookmarkStart w:id="3" w:name="_Toc147659460"/>
-      <w:r>
+      <w:bookmarkStart w:id="4" w:name="_Toc147659460"/>
+      <w:r>
+        <w:lastRenderedPageBreak/>
         <w:t xml:space="preserve">Projektphasen mit </w:t>
       </w:r>
       <w:r>
         <w:t>Zeitplanung</w:t>
       </w:r>
-      <w:bookmarkEnd w:id="3"/>
+      <w:bookmarkEnd w:id="4"/>
     </w:p>
     <w:tbl>
       <w:tblPr>
@@ -1373,13 +1516,15 @@
         <w:tblLook w:val="04A0" w:firstRow="1" w:lastRow="0" w:firstColumn="1" w:lastColumn="0" w:noHBand="0" w:noVBand="1"/>
       </w:tblPr>
       <w:tblGrid>
-        <w:gridCol w:w="8217"/>
+        <w:gridCol w:w="7083"/>
+        <w:gridCol w:w="1134"/>
         <w:gridCol w:w="1134"/>
       </w:tblGrid>
       <w:tr>
         <w:tc>
           <w:tcPr>
             <w:tcW w:w="8217" w:type="dxa"/>
+            <w:gridSpan w:val="2"/>
           </w:tcPr>
           <w:p>
             <w:pPr>
@@ -1426,6 +1571,7 @@
         <w:tc>
           <w:tcPr>
             <w:tcW w:w="8217" w:type="dxa"/>
+            <w:gridSpan w:val="2"/>
           </w:tcPr>
           <w:p>
             <w:pPr>
@@ -1463,7 +1609,14 @@
                 <w:sz w:val="24"/>
                 <w:szCs w:val="24"/>
               </w:rPr>
-              <w:t>3h</w:t>
+              <w:t>2</w:t>
+            </w:r>
+            <w:r>
+              <w:rPr>
+                <w:sz w:val="24"/>
+                <w:szCs w:val="24"/>
+              </w:rPr>
+              <w:t>h</w:t>
             </w:r>
           </w:p>
         </w:tc>
@@ -1472,6 +1625,7 @@
         <w:tc>
           <w:tcPr>
             <w:tcW w:w="8217" w:type="dxa"/>
+            <w:gridSpan w:val="2"/>
           </w:tcPr>
           <w:p>
             <w:pPr>
@@ -1509,7 +1663,21 @@
                 <w:sz w:val="24"/>
                 <w:szCs w:val="24"/>
               </w:rPr>
-              <w:t>11h</w:t>
+              <w:t>1</w:t>
+            </w:r>
+            <w:r>
+              <w:rPr>
+                <w:sz w:val="24"/>
+                <w:szCs w:val="24"/>
+              </w:rPr>
+              <w:t>3</w:t>
+            </w:r>
+            <w:r>
+              <w:rPr>
+                <w:sz w:val="24"/>
+                <w:szCs w:val="24"/>
+              </w:rPr>
+              <w:t>h</w:t>
             </w:r>
           </w:p>
         </w:tc>
@@ -1517,7 +1685,7 @@
       <w:tr>
         <w:tc>
           <w:tcPr>
-            <w:tcW w:w="8217" w:type="dxa"/>
+            <w:tcW w:w="7083" w:type="dxa"/>
           </w:tcPr>
           <w:p>
             <w:pPr>
@@ -1533,7 +1701,7 @@
                 <w:sz w:val="24"/>
                 <w:szCs w:val="24"/>
               </w:rPr>
-              <w:t>Qualitätskontrolle</w:t>
+              <w:t xml:space="preserve">          Anmeldeoberfläche</w:t>
             </w:r>
           </w:p>
         </w:tc>
@@ -1559,11 +1727,9 @@
             </w:r>
           </w:p>
         </w:tc>
-      </w:tr>
-      <w:tr>
         <w:tc>
           <w:tcPr>
-            <w:tcW w:w="8217" w:type="dxa"/>
+            <w:tcW w:w="1134" w:type="dxa"/>
           </w:tcPr>
           <w:p>
             <w:pPr>
@@ -1574,12 +1740,36 @@
                 <w:szCs w:val="24"/>
               </w:rPr>
             </w:pPr>
-            <w:r>
-              <w:rPr>
-                <w:sz w:val="24"/>
-                <w:szCs w:val="24"/>
-              </w:rPr>
-              <w:t>Benutzerhandbuch</w:t>
+          </w:p>
+        </w:tc>
+      </w:tr>
+      <w:tr>
+        <w:tc>
+          <w:tcPr>
+            <w:tcW w:w="7083" w:type="dxa"/>
+          </w:tcPr>
+          <w:p>
+            <w:pPr>
+              <w:spacing w:after="160" w:line="360" w:lineRule="auto"/>
+              <w:jc w:val="both"/>
+              <w:rPr>
+                <w:sz w:val="24"/>
+                <w:szCs w:val="24"/>
+              </w:rPr>
+            </w:pPr>
+            <w:r>
+              <w:rPr>
+                <w:sz w:val="24"/>
+                <w:szCs w:val="24"/>
+              </w:rPr>
+              <w:t xml:space="preserve">          </w:t>
+            </w:r>
+            <w:r>
+              <w:rPr>
+                <w:sz w:val="24"/>
+                <w:szCs w:val="24"/>
+              </w:rPr>
+              <w:t>Registrierungsoberfläche</w:t>
             </w:r>
           </w:p>
         </w:tc>
@@ -1601,7 +1791,521 @@
                 <w:sz w:val="24"/>
                 <w:szCs w:val="24"/>
               </w:rPr>
+              <w:t>2h</w:t>
+            </w:r>
+          </w:p>
+        </w:tc>
+        <w:tc>
+          <w:tcPr>
+            <w:tcW w:w="1134" w:type="dxa"/>
+          </w:tcPr>
+          <w:p>
+            <w:pPr>
+              <w:spacing w:after="160" w:line="360" w:lineRule="auto"/>
+              <w:jc w:val="both"/>
+              <w:rPr>
+                <w:sz w:val="24"/>
+                <w:szCs w:val="24"/>
+              </w:rPr>
+            </w:pPr>
+          </w:p>
+        </w:tc>
+      </w:tr>
+      <w:tr>
+        <w:tc>
+          <w:tcPr>
+            <w:tcW w:w="7083" w:type="dxa"/>
+          </w:tcPr>
+          <w:p>
+            <w:pPr>
+              <w:spacing w:after="160" w:line="360" w:lineRule="auto"/>
+              <w:jc w:val="both"/>
+              <w:rPr>
+                <w:sz w:val="24"/>
+                <w:szCs w:val="24"/>
+              </w:rPr>
+            </w:pPr>
+            <w:r>
+              <w:rPr>
+                <w:sz w:val="24"/>
+                <w:szCs w:val="24"/>
+              </w:rPr>
+              <w:t xml:space="preserve">          </w:t>
+            </w:r>
+            <w:r>
+              <w:rPr>
+                <w:sz w:val="24"/>
+                <w:szCs w:val="24"/>
+              </w:rPr>
+              <w:t>Ticketformular</w:t>
+            </w:r>
+          </w:p>
+        </w:tc>
+        <w:tc>
+          <w:tcPr>
+            <w:tcW w:w="1134" w:type="dxa"/>
+          </w:tcPr>
+          <w:p>
+            <w:pPr>
+              <w:spacing w:after="160" w:line="360" w:lineRule="auto"/>
+              <w:jc w:val="both"/>
+              <w:rPr>
+                <w:sz w:val="24"/>
+                <w:szCs w:val="24"/>
+              </w:rPr>
+            </w:pPr>
+            <w:r>
+              <w:rPr>
+                <w:sz w:val="24"/>
+                <w:szCs w:val="24"/>
+              </w:rPr>
+              <w:t>2h</w:t>
+            </w:r>
+          </w:p>
+        </w:tc>
+        <w:tc>
+          <w:tcPr>
+            <w:tcW w:w="1134" w:type="dxa"/>
+          </w:tcPr>
+          <w:p>
+            <w:pPr>
+              <w:spacing w:after="160" w:line="360" w:lineRule="auto"/>
+              <w:jc w:val="both"/>
+              <w:rPr>
+                <w:sz w:val="24"/>
+                <w:szCs w:val="24"/>
+              </w:rPr>
+            </w:pPr>
+          </w:p>
+        </w:tc>
+      </w:tr>
+      <w:tr>
+        <w:tc>
+          <w:tcPr>
+            <w:tcW w:w="7083" w:type="dxa"/>
+          </w:tcPr>
+          <w:p>
+            <w:pPr>
+              <w:spacing w:after="160" w:line="360" w:lineRule="auto"/>
+              <w:jc w:val="both"/>
+              <w:rPr>
+                <w:sz w:val="24"/>
+                <w:szCs w:val="24"/>
+              </w:rPr>
+            </w:pPr>
+            <w:r>
+              <w:rPr>
+                <w:sz w:val="24"/>
+                <w:szCs w:val="24"/>
+              </w:rPr>
+              <w:t xml:space="preserve">          </w:t>
+            </w:r>
+            <w:proofErr w:type="gramStart"/>
+            <w:r>
+              <w:rPr>
+                <w:sz w:val="24"/>
+                <w:szCs w:val="24"/>
+              </w:rPr>
+              <w:t>Erstellen</w:t>
+            </w:r>
+            <w:proofErr w:type="gramEnd"/>
+            <w:r>
+              <w:rPr>
+                <w:sz w:val="24"/>
+                <w:szCs w:val="24"/>
+              </w:rPr>
+              <w:t xml:space="preserve"> der Datenbank</w:t>
+            </w:r>
+          </w:p>
+        </w:tc>
+        <w:tc>
+          <w:tcPr>
+            <w:tcW w:w="1134" w:type="dxa"/>
+          </w:tcPr>
+          <w:p>
+            <w:pPr>
+              <w:spacing w:after="160" w:line="360" w:lineRule="auto"/>
+              <w:jc w:val="both"/>
+              <w:rPr>
+                <w:sz w:val="24"/>
+                <w:szCs w:val="24"/>
+              </w:rPr>
+            </w:pPr>
+            <w:r>
+              <w:rPr>
+                <w:sz w:val="24"/>
+                <w:szCs w:val="24"/>
+              </w:rPr>
+              <w:t>2h</w:t>
+            </w:r>
+          </w:p>
+        </w:tc>
+        <w:tc>
+          <w:tcPr>
+            <w:tcW w:w="1134" w:type="dxa"/>
+          </w:tcPr>
+          <w:p>
+            <w:pPr>
+              <w:spacing w:after="160" w:line="360" w:lineRule="auto"/>
+              <w:jc w:val="both"/>
+              <w:rPr>
+                <w:sz w:val="24"/>
+                <w:szCs w:val="24"/>
+              </w:rPr>
+            </w:pPr>
+          </w:p>
+        </w:tc>
+      </w:tr>
+      <w:tr>
+        <w:tc>
+          <w:tcPr>
+            <w:tcW w:w="7083" w:type="dxa"/>
+          </w:tcPr>
+          <w:p>
+            <w:pPr>
+              <w:spacing w:after="160" w:line="360" w:lineRule="auto"/>
+              <w:jc w:val="both"/>
+              <w:rPr>
+                <w:sz w:val="24"/>
+                <w:szCs w:val="24"/>
+              </w:rPr>
+            </w:pPr>
+            <w:r>
+              <w:rPr>
+                <w:sz w:val="24"/>
+                <w:szCs w:val="24"/>
+              </w:rPr>
+              <w:t xml:space="preserve">          </w:t>
+            </w:r>
+            <w:r>
+              <w:rPr>
+                <w:sz w:val="24"/>
+                <w:szCs w:val="24"/>
+              </w:rPr>
+              <w:t>Implementierung der Email API</w:t>
+            </w:r>
+          </w:p>
+        </w:tc>
+        <w:tc>
+          <w:tcPr>
+            <w:tcW w:w="1134" w:type="dxa"/>
+          </w:tcPr>
+          <w:p>
+            <w:pPr>
+              <w:spacing w:after="160" w:line="360" w:lineRule="auto"/>
+              <w:jc w:val="both"/>
+              <w:rPr>
+                <w:sz w:val="24"/>
+                <w:szCs w:val="24"/>
+              </w:rPr>
+            </w:pPr>
+            <w:r>
+              <w:rPr>
+                <w:sz w:val="24"/>
+                <w:szCs w:val="24"/>
+              </w:rPr>
+              <w:t>1h</w:t>
+            </w:r>
+          </w:p>
+        </w:tc>
+        <w:tc>
+          <w:tcPr>
+            <w:tcW w:w="1134" w:type="dxa"/>
+          </w:tcPr>
+          <w:p>
+            <w:pPr>
+              <w:spacing w:after="160" w:line="360" w:lineRule="auto"/>
+              <w:jc w:val="both"/>
+              <w:rPr>
+                <w:sz w:val="24"/>
+                <w:szCs w:val="24"/>
+              </w:rPr>
+            </w:pPr>
+          </w:p>
+        </w:tc>
+      </w:tr>
+      <w:tr>
+        <w:tc>
+          <w:tcPr>
+            <w:tcW w:w="7083" w:type="dxa"/>
+          </w:tcPr>
+          <w:p>
+            <w:pPr>
+              <w:spacing w:after="160" w:line="360" w:lineRule="auto"/>
+              <w:jc w:val="both"/>
+              <w:rPr>
+                <w:sz w:val="24"/>
+                <w:szCs w:val="24"/>
+              </w:rPr>
+            </w:pPr>
+            <w:r>
+              <w:rPr>
+                <w:sz w:val="24"/>
+                <w:szCs w:val="24"/>
+              </w:rPr>
+              <w:t xml:space="preserve">          </w:t>
+            </w:r>
+            <w:proofErr w:type="spellStart"/>
+            <w:r>
+              <w:rPr>
+                <w:sz w:val="24"/>
+                <w:szCs w:val="24"/>
+              </w:rPr>
+              <w:t>Adminpanel</w:t>
+            </w:r>
+            <w:proofErr w:type="spellEnd"/>
+          </w:p>
+        </w:tc>
+        <w:tc>
+          <w:tcPr>
+            <w:tcW w:w="1134" w:type="dxa"/>
+          </w:tcPr>
+          <w:p>
+            <w:pPr>
+              <w:spacing w:after="160" w:line="360" w:lineRule="auto"/>
+              <w:jc w:val="both"/>
+              <w:rPr>
+                <w:sz w:val="24"/>
+                <w:szCs w:val="24"/>
+              </w:rPr>
+            </w:pPr>
+            <w:r>
+              <w:rPr>
+                <w:sz w:val="24"/>
+                <w:szCs w:val="24"/>
+              </w:rPr>
               <w:t>4h</w:t>
+            </w:r>
+          </w:p>
+        </w:tc>
+        <w:tc>
+          <w:tcPr>
+            <w:tcW w:w="1134" w:type="dxa"/>
+          </w:tcPr>
+          <w:p>
+            <w:pPr>
+              <w:spacing w:after="160" w:line="360" w:lineRule="auto"/>
+              <w:jc w:val="both"/>
+              <w:rPr>
+                <w:sz w:val="24"/>
+                <w:szCs w:val="24"/>
+              </w:rPr>
+            </w:pPr>
+          </w:p>
+        </w:tc>
+      </w:tr>
+      <w:tr>
+        <w:tc>
+          <w:tcPr>
+            <w:tcW w:w="7083" w:type="dxa"/>
+          </w:tcPr>
+          <w:p>
+            <w:pPr>
+              <w:spacing w:after="160" w:line="360" w:lineRule="auto"/>
+              <w:jc w:val="both"/>
+              <w:rPr>
+                <w:sz w:val="24"/>
+                <w:szCs w:val="24"/>
+              </w:rPr>
+            </w:pPr>
+            <w:r>
+              <w:rPr>
+                <w:sz w:val="24"/>
+                <w:szCs w:val="24"/>
+              </w:rPr>
+              <w:t xml:space="preserve">          </w:t>
+            </w:r>
+            <w:r>
+              <w:rPr>
+                <w:sz w:val="24"/>
+                <w:szCs w:val="24"/>
+              </w:rPr>
+              <w:t>Rollenänderungsseite</w:t>
+            </w:r>
+          </w:p>
+        </w:tc>
+        <w:tc>
+          <w:tcPr>
+            <w:tcW w:w="1134" w:type="dxa"/>
+          </w:tcPr>
+          <w:p>
+            <w:pPr>
+              <w:spacing w:after="160" w:line="360" w:lineRule="auto"/>
+              <w:jc w:val="both"/>
+              <w:rPr>
+                <w:sz w:val="24"/>
+                <w:szCs w:val="24"/>
+              </w:rPr>
+            </w:pPr>
+            <w:r>
+              <w:rPr>
+                <w:sz w:val="24"/>
+                <w:szCs w:val="24"/>
+              </w:rPr>
+              <w:t>1h</w:t>
+            </w:r>
+          </w:p>
+        </w:tc>
+        <w:tc>
+          <w:tcPr>
+            <w:tcW w:w="1134" w:type="dxa"/>
+          </w:tcPr>
+          <w:p>
+            <w:pPr>
+              <w:spacing w:after="160" w:line="360" w:lineRule="auto"/>
+              <w:jc w:val="both"/>
+              <w:rPr>
+                <w:sz w:val="24"/>
+                <w:szCs w:val="24"/>
+              </w:rPr>
+            </w:pPr>
+          </w:p>
+        </w:tc>
+      </w:tr>
+      <w:tr>
+        <w:tc>
+          <w:tcPr>
+            <w:tcW w:w="8217" w:type="dxa"/>
+            <w:gridSpan w:val="2"/>
+          </w:tcPr>
+          <w:p>
+            <w:pPr>
+              <w:spacing w:after="160" w:line="360" w:lineRule="auto"/>
+              <w:jc w:val="both"/>
+              <w:rPr>
+                <w:sz w:val="24"/>
+                <w:szCs w:val="24"/>
+              </w:rPr>
+            </w:pPr>
+            <w:r>
+              <w:rPr>
+                <w:sz w:val="24"/>
+                <w:szCs w:val="24"/>
+              </w:rPr>
+              <w:t>Qualitätskontrolle</w:t>
+            </w:r>
+          </w:p>
+        </w:tc>
+        <w:tc>
+          <w:tcPr>
+            <w:tcW w:w="1134" w:type="dxa"/>
+          </w:tcPr>
+          <w:p>
+            <w:pPr>
+              <w:spacing w:after="160" w:line="360" w:lineRule="auto"/>
+              <w:jc w:val="both"/>
+              <w:rPr>
+                <w:sz w:val="24"/>
+                <w:szCs w:val="24"/>
+              </w:rPr>
+            </w:pPr>
+            <w:r>
+              <w:rPr>
+                <w:sz w:val="24"/>
+                <w:szCs w:val="24"/>
+              </w:rPr>
+              <w:t>1h</w:t>
+            </w:r>
+          </w:p>
+        </w:tc>
+      </w:tr>
+      <w:tr>
+        <w:tc>
+          <w:tcPr>
+            <w:tcW w:w="8217" w:type="dxa"/>
+            <w:gridSpan w:val="2"/>
+          </w:tcPr>
+          <w:p>
+            <w:pPr>
+              <w:spacing w:after="160" w:line="360" w:lineRule="auto"/>
+              <w:jc w:val="both"/>
+              <w:rPr>
+                <w:sz w:val="24"/>
+                <w:szCs w:val="24"/>
+              </w:rPr>
+            </w:pPr>
+            <w:r>
+              <w:rPr>
+                <w:sz w:val="24"/>
+                <w:szCs w:val="24"/>
+              </w:rPr>
+              <w:t>Benutzerhandbuch</w:t>
+            </w:r>
+          </w:p>
+        </w:tc>
+        <w:tc>
+          <w:tcPr>
+            <w:tcW w:w="1134" w:type="dxa"/>
+          </w:tcPr>
+          <w:p>
+            <w:pPr>
+              <w:spacing w:after="160" w:line="360" w:lineRule="auto"/>
+              <w:jc w:val="both"/>
+              <w:rPr>
+                <w:sz w:val="24"/>
+                <w:szCs w:val="24"/>
+              </w:rPr>
+            </w:pPr>
+            <w:r>
+              <w:rPr>
+                <w:sz w:val="24"/>
+                <w:szCs w:val="24"/>
+              </w:rPr>
+              <w:t>3</w:t>
+            </w:r>
+            <w:r>
+              <w:rPr>
+                <w:sz w:val="24"/>
+                <w:szCs w:val="24"/>
+              </w:rPr>
+              <w:t>h</w:t>
+            </w:r>
+          </w:p>
+        </w:tc>
+      </w:tr>
+      <w:tr>
+        <w:tc>
+          <w:tcPr>
+            <w:tcW w:w="8217" w:type="dxa"/>
+            <w:gridSpan w:val="2"/>
+          </w:tcPr>
+          <w:p>
+            <w:pPr>
+              <w:spacing w:after="160" w:line="360" w:lineRule="auto"/>
+              <w:jc w:val="both"/>
+              <w:rPr>
+                <w:sz w:val="24"/>
+                <w:szCs w:val="24"/>
+              </w:rPr>
+            </w:pPr>
+            <w:r>
+              <w:rPr>
+                <w:sz w:val="24"/>
+                <w:szCs w:val="24"/>
+              </w:rPr>
+              <w:t>Gesamt</w:t>
+            </w:r>
+          </w:p>
+        </w:tc>
+        <w:tc>
+          <w:tcPr>
+            <w:tcW w:w="1134" w:type="dxa"/>
+          </w:tcPr>
+          <w:p>
+            <w:pPr>
+              <w:spacing w:after="160" w:line="360" w:lineRule="auto"/>
+              <w:jc w:val="both"/>
+              <w:rPr>
+                <w:sz w:val="24"/>
+                <w:szCs w:val="24"/>
+              </w:rPr>
+            </w:pPr>
+            <w:r>
+              <w:rPr>
+                <w:sz w:val="24"/>
+                <w:szCs w:val="24"/>
+              </w:rPr>
+              <w:t>21h</w:t>
             </w:r>
           </w:p>
         </w:tc>
@@ -1611,10 +2315,62 @@
       <w:pPr>
         <w:spacing w:line="360" w:lineRule="auto"/>
       </w:pPr>
+      <w:r>
+        <w:rPr>
+          <w:noProof/>
+        </w:rPr>
+        <w:drawing>
+          <wp:inline distT="0" distB="0" distL="0" distR="0" wp14:anchorId="7AFEB771" wp14:editId="0D767045">
+            <wp:extent cx="5932264" cy="3565931"/>
+            <wp:effectExtent l="0" t="0" r="0" b="0"/>
+            <wp:docPr id="4" name="Grafik 4"/>
+            <wp:cNvGraphicFramePr>
+              <a:graphicFrameLocks xmlns:a="http://schemas.openxmlformats.org/drawingml/2006/main" noChangeAspect="1"/>
+            </wp:cNvGraphicFramePr>
+            <a:graphic xmlns:a="http://schemas.openxmlformats.org/drawingml/2006/main">
+              <a:graphicData uri="http://schemas.openxmlformats.org/drawingml/2006/picture">
+                <pic:pic xmlns:pic="http://schemas.openxmlformats.org/drawingml/2006/picture">
+                  <pic:nvPicPr>
+                    <pic:cNvPr id="0" name="Picture 2"/>
+                    <pic:cNvPicPr>
+                      <a:picLocks noChangeAspect="1" noChangeArrowheads="1"/>
+                    </pic:cNvPicPr>
+                  </pic:nvPicPr>
+                  <pic:blipFill>
+                    <a:blip r:embed="rId10">
+                      <a:extLst>
+                        <a:ext uri="{28A0092B-C50C-407E-A947-70E740481C1C}">
+                          <a14:useLocalDpi xmlns:a14="http://schemas.microsoft.com/office/drawing/2010/main" val="0"/>
+                        </a:ext>
+                      </a:extLst>
+                    </a:blip>
+                    <a:srcRect/>
+                    <a:stretch>
+                      <a:fillRect/>
+                    </a:stretch>
+                  </pic:blipFill>
+                  <pic:spPr bwMode="auto">
+                    <a:xfrm>
+                      <a:off x="0" y="0"/>
+                      <a:ext cx="5977745" cy="3593270"/>
+                    </a:xfrm>
+                    <a:prstGeom prst="rect">
+                      <a:avLst/>
+                    </a:prstGeom>
+                    <a:noFill/>
+                  </pic:spPr>
+                </pic:pic>
+              </a:graphicData>
+            </a:graphic>
+          </wp:inline>
+        </w:drawing>
+      </w:r>
     </w:p>
     <w:sectPr>
+      <w:headerReference w:type="default" r:id="rId11"/>
       <w:pgSz w:w="11906" w:h="16838"/>
       <w:pgMar w:top="1134" w:right="1440" w:bottom="1276" w:left="1440" w:header="708" w:footer="708" w:gutter="0"/>
+      <w:pgNumType w:start="1"/>
       <w:cols w:space="708"/>
       <w:docGrid w:linePitch="360"/>
     </w:sectPr>
@@ -1622,8 +2378,110 @@
 </w:document>
 </file>
 
+<file path=word/endnotes.xml><?xml version="1.0" encoding="utf-8"?>
+<w:endnotes xmlns:wpc="http://schemas.microsoft.com/office/word/2010/wordprocessingCanvas" xmlns:cx="http://schemas.microsoft.com/office/drawing/2014/chartex" xmlns:cx1="http://schemas.microsoft.com/office/drawing/2015/9/8/chartex" xmlns:cx2="http://schemas.microsoft.com/office/drawing/2015/10/21/chartex" xmlns:cx3="http://schemas.microsoft.com/office/drawing/2016/5/9/chartex" xmlns:cx4="http://schemas.microsoft.com/office/drawing/2016/5/10/chartex" xmlns:cx5="http://schemas.microsoft.com/office/drawing/2016/5/11/chartex" xmlns:cx6="http://schemas.microsoft.com/office/drawing/2016/5/12/chartex" xmlns:cx7="http://schemas.microsoft.com/office/drawing/2016/5/13/chartex" xmlns:cx8="http://schemas.microsoft.com/office/drawing/2016/5/14/chartex" xmlns:mc="http://schemas.openxmlformats.org/markup-compatibility/2006" xmlns:aink="http://schemas.microsoft.com/office/drawing/2016/ink" xmlns:am3d="http://schemas.microsoft.com/office/drawing/2017/model3d" xmlns:o="urn:schemas-microsoft-com:office:office" xmlns:r="http://schemas.openxmlformats.org/officeDocument/2006/relationships" xmlns:m="http://schemas.openxmlformats.org/officeDocument/2006/math" xmlns:v="urn:schemas-microsoft-com:vml" xmlns:wp14="http://schemas.microsoft.com/office/word/2010/wordprocessingDrawing" xmlns:wp="http://schemas.openxmlformats.org/drawingml/2006/wordprocessingDrawing" xmlns:w10="urn:schemas-microsoft-com:office:word" xmlns:w="http://schemas.openxmlformats.org/wordprocessingml/2006/main" xmlns:w14="http://schemas.microsoft.com/office/word/2010/wordml" xmlns:w15="http://schemas.microsoft.com/office/word/2012/wordml" xmlns:w16cid="http://schemas.microsoft.com/office/word/2016/wordml/cid" xmlns:w16se="http://schemas.microsoft.com/office/word/2015/wordml/symex" xmlns:wpg="http://schemas.microsoft.com/office/word/2010/wordprocessingGroup" xmlns:wpi="http://schemas.microsoft.com/office/word/2010/wordprocessingInk" xmlns:wne="http://schemas.microsoft.com/office/word/2006/wordml" xmlns:wps="http://schemas.microsoft.com/office/word/2010/wordprocessingShape" mc:Ignorable="w14 w15 w16se w16cid wp14">
+  <w:endnote w:type="separator" w:id="-1">
+    <w:p>
+      <w:pPr>
+        <w:spacing w:after="0" w:line="240" w:lineRule="auto"/>
+      </w:pPr>
+      <w:r>
+        <w:separator/>
+      </w:r>
+    </w:p>
+  </w:endnote>
+  <w:endnote w:type="continuationSeparator" w:id="0">
+    <w:p>
+      <w:pPr>
+        <w:spacing w:after="0" w:line="240" w:lineRule="auto"/>
+      </w:pPr>
+      <w:r>
+        <w:continuationSeparator/>
+      </w:r>
+    </w:p>
+  </w:endnote>
+</w:endnotes>
+</file>
+
+<file path=word/footer1.xml><?xml version="1.0" encoding="utf-8"?>
+<w:ftr xmlns:wpc="http://schemas.microsoft.com/office/word/2010/wordprocessingCanvas" xmlns:cx="http://schemas.microsoft.com/office/drawing/2014/chartex" xmlns:cx1="http://schemas.microsoft.com/office/drawing/2015/9/8/chartex" xmlns:cx2="http://schemas.microsoft.com/office/drawing/2015/10/21/chartex" xmlns:cx3="http://schemas.microsoft.com/office/drawing/2016/5/9/chartex" xmlns:cx4="http://schemas.microsoft.com/office/drawing/2016/5/10/chartex" xmlns:cx5="http://schemas.microsoft.com/office/drawing/2016/5/11/chartex" xmlns:cx6="http://schemas.microsoft.com/office/drawing/2016/5/12/chartex" xmlns:cx7="http://schemas.microsoft.com/office/drawing/2016/5/13/chartex" xmlns:cx8="http://schemas.microsoft.com/office/drawing/2016/5/14/chartex" xmlns:mc="http://schemas.openxmlformats.org/markup-compatibility/2006" xmlns:aink="http://schemas.microsoft.com/office/drawing/2016/ink" xmlns:am3d="http://schemas.microsoft.com/office/drawing/2017/model3d" xmlns:o="urn:schemas-microsoft-com:office:office" xmlns:r="http://schemas.openxmlformats.org/officeDocument/2006/relationships" xmlns:m="http://schemas.openxmlformats.org/officeDocument/2006/math" xmlns:v="urn:schemas-microsoft-com:vml" xmlns:wp14="http://schemas.microsoft.com/office/word/2010/wordprocessingDrawing" xmlns:wp="http://schemas.openxmlformats.org/drawingml/2006/wordprocessingDrawing" xmlns:w10="urn:schemas-microsoft-com:office:word" xmlns:w="http://schemas.openxmlformats.org/wordprocessingml/2006/main" xmlns:w14="http://schemas.microsoft.com/office/word/2010/wordml" xmlns:w15="http://schemas.microsoft.com/office/word/2012/wordml" xmlns:w16cid="http://schemas.microsoft.com/office/word/2016/wordml/cid" xmlns:w16se="http://schemas.microsoft.com/office/word/2015/wordml/symex" xmlns:wpg="http://schemas.microsoft.com/office/word/2010/wordprocessingGroup" xmlns:wpi="http://schemas.microsoft.com/office/word/2010/wordprocessingInk" xmlns:wne="http://schemas.microsoft.com/office/word/2006/wordml" xmlns:wps="http://schemas.microsoft.com/office/word/2010/wordprocessingShape" mc:Ignorable="w14 w15 w16se w16cid wp14">
+  <w:sdt>
+    <w:sdtPr>
+      <w:id w:val="1982114443"/>
+      <w:docPartObj>
+        <w:docPartGallery w:val="Page Numbers (Bottom of Page)"/>
+        <w:docPartUnique/>
+      </w:docPartObj>
+    </w:sdtPr>
+    <w:sdtContent>
+      <w:p>
+        <w:pPr>
+          <w:pStyle w:val="Fuzeile"/>
+          <w:jc w:val="center"/>
+        </w:pPr>
+        <w:r>
+          <w:fldChar w:fldCharType="begin"/>
+        </w:r>
+        <w:r>
+          <w:instrText>PAGE   \* MERGEFORMAT</w:instrText>
+        </w:r>
+        <w:r>
+          <w:fldChar w:fldCharType="separate"/>
+        </w:r>
+        <w:r>
+          <w:t>2</w:t>
+        </w:r>
+        <w:r>
+          <w:fldChar w:fldCharType="end"/>
+        </w:r>
+      </w:p>
+    </w:sdtContent>
+  </w:sdt>
+  <w:p>
+    <w:pPr>
+      <w:pStyle w:val="Fuzeile"/>
+    </w:pPr>
+  </w:p>
+</w:ftr>
+</file>
+
+<file path=word/footnotes.xml><?xml version="1.0" encoding="utf-8"?>
+<w:footnotes xmlns:wpc="http://schemas.microsoft.com/office/word/2010/wordprocessingCanvas" xmlns:cx="http://schemas.microsoft.com/office/drawing/2014/chartex" xmlns:cx1="http://schemas.microsoft.com/office/drawing/2015/9/8/chartex" xmlns:cx2="http://schemas.microsoft.com/office/drawing/2015/10/21/chartex" xmlns:cx3="http://schemas.microsoft.com/office/drawing/2016/5/9/chartex" xmlns:cx4="http://schemas.microsoft.com/office/drawing/2016/5/10/chartex" xmlns:cx5="http://schemas.microsoft.com/office/drawing/2016/5/11/chartex" xmlns:cx6="http://schemas.microsoft.com/office/drawing/2016/5/12/chartex" xmlns:cx7="http://schemas.microsoft.com/office/drawing/2016/5/13/chartex" xmlns:cx8="http://schemas.microsoft.com/office/drawing/2016/5/14/chartex" xmlns:mc="http://schemas.openxmlformats.org/markup-compatibility/2006" xmlns:aink="http://schemas.microsoft.com/office/drawing/2016/ink" xmlns:am3d="http://schemas.microsoft.com/office/drawing/2017/model3d" xmlns:o="urn:schemas-microsoft-com:office:office" xmlns:r="http://schemas.openxmlformats.org/officeDocument/2006/relationships" xmlns:m="http://schemas.openxmlformats.org/officeDocument/2006/math" xmlns:v="urn:schemas-microsoft-com:vml" xmlns:wp14="http://schemas.microsoft.com/office/word/2010/wordprocessingDrawing" xmlns:wp="http://schemas.openxmlformats.org/drawingml/2006/wordprocessingDrawing" xmlns:w10="urn:schemas-microsoft-com:office:word" xmlns:w="http://schemas.openxmlformats.org/wordprocessingml/2006/main" xmlns:w14="http://schemas.microsoft.com/office/word/2010/wordml" xmlns:w15="http://schemas.microsoft.com/office/word/2012/wordml" xmlns:w16cid="http://schemas.microsoft.com/office/word/2016/wordml/cid" xmlns:w16se="http://schemas.microsoft.com/office/word/2015/wordml/symex" xmlns:wpg="http://schemas.microsoft.com/office/word/2010/wordprocessingGroup" xmlns:wpi="http://schemas.microsoft.com/office/word/2010/wordprocessingInk" xmlns:wne="http://schemas.microsoft.com/office/word/2006/wordml" xmlns:wps="http://schemas.microsoft.com/office/word/2010/wordprocessingShape" mc:Ignorable="w14 w15 w16se w16cid wp14">
+  <w:footnote w:type="separator" w:id="-1">
+    <w:p>
+      <w:pPr>
+        <w:spacing w:after="0" w:line="240" w:lineRule="auto"/>
+      </w:pPr>
+      <w:r>
+        <w:separator/>
+      </w:r>
+    </w:p>
+  </w:footnote>
+  <w:footnote w:type="continuationSeparator" w:id="0">
+    <w:p>
+      <w:pPr>
+        <w:spacing w:after="0" w:line="240" w:lineRule="auto"/>
+      </w:pPr>
+      <w:r>
+        <w:continuationSeparator/>
+      </w:r>
+    </w:p>
+  </w:footnote>
+</w:footnotes>
+</file>
+
+<file path=word/header1.xml><?xml version="1.0" encoding="utf-8"?>
+<w:hdr xmlns:wpc="http://schemas.microsoft.com/office/word/2010/wordprocessingCanvas" xmlns:cx="http://schemas.microsoft.com/office/drawing/2014/chartex" xmlns:cx1="http://schemas.microsoft.com/office/drawing/2015/9/8/chartex" xmlns:cx2="http://schemas.microsoft.com/office/drawing/2015/10/21/chartex" xmlns:cx3="http://schemas.microsoft.com/office/drawing/2016/5/9/chartex" xmlns:cx4="http://schemas.microsoft.com/office/drawing/2016/5/10/chartex" xmlns:cx5="http://schemas.microsoft.com/office/drawing/2016/5/11/chartex" xmlns:cx6="http://schemas.microsoft.com/office/drawing/2016/5/12/chartex" xmlns:cx7="http://schemas.microsoft.com/office/drawing/2016/5/13/chartex" xmlns:cx8="http://schemas.microsoft.com/office/drawing/2016/5/14/chartex" xmlns:mc="http://schemas.openxmlformats.org/markup-compatibility/2006" xmlns:aink="http://schemas.microsoft.com/office/drawing/2016/ink" xmlns:am3d="http://schemas.microsoft.com/office/drawing/2017/model3d" xmlns:o="urn:schemas-microsoft-com:office:office" xmlns:r="http://schemas.openxmlformats.org/officeDocument/2006/relationships" xmlns:m="http://schemas.openxmlformats.org/officeDocument/2006/math" xmlns:v="urn:schemas-microsoft-com:vml" xmlns:wp14="http://schemas.microsoft.com/office/word/2010/wordprocessingDrawing" xmlns:wp="http://schemas.openxmlformats.org/drawingml/2006/wordprocessingDrawing" xmlns:w10="urn:schemas-microsoft-com:office:word" xmlns:w="http://schemas.openxmlformats.org/wordprocessingml/2006/main" xmlns:w14="http://schemas.microsoft.com/office/word/2010/wordml" xmlns:w15="http://schemas.microsoft.com/office/word/2012/wordml" xmlns:w16cid="http://schemas.microsoft.com/office/word/2016/wordml/cid" xmlns:w16se="http://schemas.microsoft.com/office/word/2015/wordml/symex" xmlns:wpg="http://schemas.microsoft.com/office/word/2010/wordprocessingGroup" xmlns:wpi="http://schemas.microsoft.com/office/word/2010/wordprocessingInk" xmlns:wne="http://schemas.microsoft.com/office/word/2006/wordml" xmlns:wps="http://schemas.microsoft.com/office/word/2010/wordprocessingShape" mc:Ignorable="w14 w15 w16se w16cid wp14">
+  <w:p>
+    <w:pPr>
+      <w:pStyle w:val="Kopfzeile"/>
+    </w:pPr>
+  </w:p>
+</w:hdr>
+</file>
+
 <file path=word/numbering.xml><?xml version="1.0" encoding="utf-8"?>
-<w:numbering xmlns:wpc="http://schemas.microsoft.com/office/word/2010/wordprocessingCanvas" xmlns:cx="http://schemas.microsoft.com/office/drawing/2014/chartex" xmlns:cx1="http://schemas.microsoft.com/office/drawing/2015/9/8/chartex" xmlns:cx2="http://schemas.microsoft.com/office/drawing/2015/10/21/chartex" xmlns:cx3="http://schemas.microsoft.com/office/drawing/2016/5/9/chartex" xmlns:cx4="http://schemas.microsoft.com/office/drawing/2016/5/10/chartex" xmlns:cx5="http://schemas.microsoft.com/office/drawing/2016/5/11/chartex" xmlns:cx6="http://schemas.microsoft.com/office/drawing/2016/5/12/chartex" xmlns:cx7="http://schemas.microsoft.com/office/drawing/2016/5/13/chartex" xmlns:cx8="http://schemas.microsoft.com/office/drawing/2016/5/14/chartex" xmlns:mc="http://schemas.openxmlformats.org/markup-compatibility/2006" xmlns:aink="http://schemas.microsoft.com/office/drawing/2016/ink" xmlns:am3d="http://schemas.microsoft.com/office/drawing/2017/model3d" xmlns:o="urn:schemas-microsoft-com:office:office" xmlns:oel="http://schemas.microsoft.com/office/2019/extlst" xmlns:r="http://schemas.openxmlformats.org/officeDocument/2006/relationships" xmlns:m="http://schemas.openxmlformats.org/officeDocument/2006/math" xmlns:v="urn:schemas-microsoft-com:vml" xmlns:wp14="http://schemas.microsoft.com/office/word/2010/wordprocessingDrawing" xmlns:wp="http://schemas.openxmlformats.org/drawingml/2006/wordprocessingDrawing" xmlns:w10="urn:schemas-microsoft-com:office:word" xmlns:w="http://schemas.openxmlformats.org/wordprocessingml/2006/main" xmlns:w14="http://schemas.microsoft.com/office/word/2010/wordml" xmlns:w15="http://schemas.microsoft.com/office/word/2012/wordml" xmlns:w16cex="http://schemas.microsoft.com/office/word/2018/wordml/cex" xmlns:w16cid="http://schemas.microsoft.com/office/word/2016/wordml/cid" xmlns:w16="http://schemas.microsoft.com/office/word/2018/wordml" xmlns:w16sdtdh="http://schemas.microsoft.com/office/word/2020/wordml/sdtdatahash" xmlns:w16se="http://schemas.microsoft.com/office/word/2015/wordml/symex" xmlns:wpg="http://schemas.microsoft.com/office/word/2010/wordprocessingGroup" xmlns:wpi="http://schemas.microsoft.com/office/word/2010/wordprocessingInk" xmlns:wne="http://schemas.microsoft.com/office/word/2006/wordml" xmlns:wps="http://schemas.microsoft.com/office/word/2010/wordprocessingShape" mc:Ignorable="w14 w15 w16se w16cid w16 w16cex w16sdtdh wp14">
+<w:numbering xmlns:wpc="http://schemas.microsoft.com/office/word/2010/wordprocessingCanvas" xmlns:cx="http://schemas.microsoft.com/office/drawing/2014/chartex" xmlns:cx1="http://schemas.microsoft.com/office/drawing/2015/9/8/chartex" xmlns:cx2="http://schemas.microsoft.com/office/drawing/2015/10/21/chartex" xmlns:cx3="http://schemas.microsoft.com/office/drawing/2016/5/9/chartex" xmlns:cx4="http://schemas.microsoft.com/office/drawing/2016/5/10/chartex" xmlns:cx5="http://schemas.microsoft.com/office/drawing/2016/5/11/chartex" xmlns:cx6="http://schemas.microsoft.com/office/drawing/2016/5/12/chartex" xmlns:cx7="http://schemas.microsoft.com/office/drawing/2016/5/13/chartex" xmlns:cx8="http://schemas.microsoft.com/office/drawing/2016/5/14/chartex" xmlns:mc="http://schemas.openxmlformats.org/markup-compatibility/2006" xmlns:aink="http://schemas.microsoft.com/office/drawing/2016/ink" xmlns:am3d="http://schemas.microsoft.com/office/drawing/2017/model3d" xmlns:o="urn:schemas-microsoft-com:office:office" xmlns:r="http://schemas.openxmlformats.org/officeDocument/2006/relationships" xmlns:m="http://schemas.openxmlformats.org/officeDocument/2006/math" xmlns:v="urn:schemas-microsoft-com:vml" xmlns:wp14="http://schemas.microsoft.com/office/word/2010/wordprocessingDrawing" xmlns:wp="http://schemas.openxmlformats.org/drawingml/2006/wordprocessingDrawing" xmlns:w10="urn:schemas-microsoft-com:office:word" xmlns:w="http://schemas.openxmlformats.org/wordprocessingml/2006/main" xmlns:w14="http://schemas.microsoft.com/office/word/2010/wordml" xmlns:w15="http://schemas.microsoft.com/office/word/2012/wordml" xmlns:w16cid="http://schemas.microsoft.com/office/word/2016/wordml/cid" xmlns:w16se="http://schemas.microsoft.com/office/word/2015/wordml/symex" xmlns:wpg="http://schemas.microsoft.com/office/word/2010/wordprocessingGroup" xmlns:wpi="http://schemas.microsoft.com/office/word/2010/wordprocessingInk" xmlns:wne="http://schemas.microsoft.com/office/word/2006/wordml" xmlns:wps="http://schemas.microsoft.com/office/word/2010/wordprocessingShape" mc:Ignorable="w14 w15 w16se w16cid wp14">
   <w:abstractNum w:abstractNumId="0" w15:restartNumberingAfterBreak="0">
     <w:nsid w:val="78996387"/>
     <w:multiLevelType w:val="hybridMultilevel"/>
@@ -1713,14 +2571,14 @@
       </w:pPr>
     </w:lvl>
   </w:abstractNum>
-  <w:num w:numId="1" w16cid:durableId="1474519018">
+  <w:num w:numId="1">
     <w:abstractNumId w:val="0"/>
   </w:num>
 </w:numbering>
 </file>
 
 <file path=word/styles.xml><?xml version="1.0" encoding="utf-8"?>
-<w:styles xmlns:mc="http://schemas.openxmlformats.org/markup-compatibility/2006" xmlns:r="http://schemas.openxmlformats.org/officeDocument/2006/relationships" xmlns:w="http://schemas.openxmlformats.org/wordprocessingml/2006/main" xmlns:w14="http://schemas.microsoft.com/office/word/2010/wordml" xmlns:w15="http://schemas.microsoft.com/office/word/2012/wordml" xmlns:w16cex="http://schemas.microsoft.com/office/word/2018/wordml/cex" xmlns:w16cid="http://schemas.microsoft.com/office/word/2016/wordml/cid" xmlns:w16="http://schemas.microsoft.com/office/word/2018/wordml" xmlns:w16sdtdh="http://schemas.microsoft.com/office/word/2020/wordml/sdtdatahash" xmlns:w16se="http://schemas.microsoft.com/office/word/2015/wordml/symex" mc:Ignorable="w14 w15 w16se w16cid w16 w16cex w16sdtdh">
+<w:styles xmlns:mc="http://schemas.openxmlformats.org/markup-compatibility/2006" xmlns:r="http://schemas.openxmlformats.org/officeDocument/2006/relationships" xmlns:w="http://schemas.openxmlformats.org/wordprocessingml/2006/main" xmlns:w14="http://schemas.microsoft.com/office/word/2010/wordml" xmlns:w15="http://schemas.microsoft.com/office/word/2012/wordml" xmlns:w16cid="http://schemas.microsoft.com/office/word/2016/wordml/cid" xmlns:w16se="http://schemas.microsoft.com/office/word/2015/wordml/symex" mc:Ignorable="w14 w15 w16se w16cid">
   <w:docDefaults>
     <w:rPrDefault>
       <w:rPr>
@@ -1738,7 +2596,7 @@
       </w:pPr>
     </w:pPrDefault>
   </w:docDefaults>
-  <w:latentStyles w:defLockedState="0" w:defUIPriority="99" w:defSemiHidden="0" w:defUnhideWhenUsed="0" w:defQFormat="0" w:count="376">
+  <w:latentStyles w:defLockedState="0" w:defUIPriority="99" w:defSemiHidden="0" w:defUnhideWhenUsed="0" w:defQFormat="0" w:count="375">
     <w:lsdException w:name="Normal" w:uiPriority="0" w:qFormat="1"/>
     <w:lsdException w:name="heading 1" w:uiPriority="9" w:qFormat="1"/>
     <w:lsdException w:name="heading 2" w:semiHidden="1" w:uiPriority="9" w:unhideWhenUsed="1" w:qFormat="1"/>
@@ -2114,7 +2972,6 @@
     <w:lsdException w:name="Smart Hyperlink" w:semiHidden="1" w:unhideWhenUsed="1"/>
     <w:lsdException w:name="Hashtag" w:semiHidden="1" w:unhideWhenUsed="1"/>
     <w:lsdException w:name="Unresolved Mention" w:semiHidden="1" w:unhideWhenUsed="1"/>
-    <w:lsdException w:name="Smart Link" w:semiHidden="1" w:unhideWhenUsed="1"/>
   </w:latentStyles>
   <w:style w:type="paragraph" w:default="1" w:styleId="Standard">
     <w:name w:val="Normal"/>
@@ -2284,6 +3141,68 @@
         <w:insideV w:val="single" w:sz="4" w:space="0" w:color="auto"/>
       </w:tblBorders>
     </w:tblPr>
+  </w:style>
+  <w:style w:type="paragraph" w:styleId="Kopfzeile">
+    <w:name w:val="header"/>
+    <w:basedOn w:val="Standard"/>
+    <w:link w:val="KopfzeileZchn"/>
+    <w:uiPriority w:val="99"/>
+    <w:unhideWhenUsed/>
+    <w:rsid w:val="00EC4A0C"/>
+    <w:pPr>
+      <w:tabs>
+        <w:tab w:val="center" w:pos="4536"/>
+        <w:tab w:val="right" w:pos="9072"/>
+      </w:tabs>
+      <w:spacing w:after="0" w:line="240" w:lineRule="auto"/>
+    </w:pPr>
+  </w:style>
+  <w:style w:type="character" w:customStyle="1" w:styleId="KopfzeileZchn">
+    <w:name w:val="Kopfzeile Zchn"/>
+    <w:basedOn w:val="Absatz-Standardschriftart"/>
+    <w:link w:val="Kopfzeile"/>
+    <w:uiPriority w:val="99"/>
+    <w:rsid w:val="00EC4A0C"/>
+    <w:rPr>
+      <w:kern w:val="0"/>
+      <w:lang w:val="de-DE"/>
+      <w14:ligatures w14:val="none"/>
+    </w:rPr>
+  </w:style>
+  <w:style w:type="paragraph" w:styleId="Fuzeile">
+    <w:name w:val="footer"/>
+    <w:basedOn w:val="Standard"/>
+    <w:link w:val="FuzeileZchn"/>
+    <w:uiPriority w:val="99"/>
+    <w:unhideWhenUsed/>
+    <w:rsid w:val="00EC4A0C"/>
+    <w:pPr>
+      <w:tabs>
+        <w:tab w:val="center" w:pos="4536"/>
+        <w:tab w:val="right" w:pos="9072"/>
+      </w:tabs>
+      <w:spacing w:after="0" w:line="240" w:lineRule="auto"/>
+    </w:pPr>
+  </w:style>
+  <w:style w:type="character" w:customStyle="1" w:styleId="FuzeileZchn">
+    <w:name w:val="Fußzeile Zchn"/>
+    <w:basedOn w:val="Absatz-Standardschriftart"/>
+    <w:link w:val="Fuzeile"/>
+    <w:uiPriority w:val="99"/>
+    <w:rsid w:val="00EC4A0C"/>
+    <w:rPr>
+      <w:kern w:val="0"/>
+      <w:lang w:val="de-DE"/>
+      <w14:ligatures w14:val="none"/>
+    </w:rPr>
+  </w:style>
+  <w:style w:type="character" w:styleId="Zeilennummer">
+    <w:name w:val="line number"/>
+    <w:basedOn w:val="Absatz-Standardschriftart"/>
+    <w:uiPriority w:val="99"/>
+    <w:semiHidden/>
+    <w:unhideWhenUsed/>
+    <w:rsid w:val="00C73896"/>
   </w:style>
 </w:styles>
 </file>
@@ -2588,7 +3507,7 @@
 </file>
 
 <file path=customXml/itemProps1.xml><?xml version="1.0" encoding="utf-8"?>
-<ds:datastoreItem xmlns:ds="http://schemas.openxmlformats.org/officeDocument/2006/customXml" ds:itemID="{4709508D-7459-4C19-97CB-BC3584D99167}">
+<ds:datastoreItem xmlns:ds="http://schemas.openxmlformats.org/officeDocument/2006/customXml" ds:itemID="{DB1F2E6F-C4B9-4C6B-80AD-50271A20939E}">
   <ds:schemaRefs>
     <ds:schemaRef ds:uri="http://schemas.openxmlformats.org/officeDocument/2006/bibliography"/>
   </ds:schemaRefs>
